--- a/Leeruitkomsten/Leeruitkomsten.docx
+++ b/Leeruitkomsten/Leeruitkomsten.docx
@@ -1152,9 +1152,9 @@
           <w:i/>
           <w:iCs/>
           <w:color w:val="2D3B45"/>
-        </w:rPr>
-      </w:pPr>
-      <w:proofErr w:type="spellStart"/>
+          <w:lang w:val="en-US"/>
+        </w:rPr>
+      </w:pPr>
       <w:r>
         <w:rPr>
           <w:rStyle w:val="Zwaar"/>
@@ -1162,19 +1162,9 @@
           <w:i/>
           <w:iCs/>
           <w:color w:val="2D3B45"/>
-        </w:rPr>
-        <w:t>Clarification</w:t>
-      </w:r>
-      <w:proofErr w:type="spellEnd"/>
-      <w:r>
-        <w:rPr>
-          <w:rStyle w:val="Zwaar"/>
-          <w:rFonts w:ascii="Lato" w:eastAsiaTheme="majorEastAsia" w:hAnsi="Lato"/>
-          <w:i/>
-          <w:iCs/>
-          <w:color w:val="2D3B45"/>
-        </w:rPr>
-        <w:t>:</w:t>
+          <w:lang w:val="en-US"/>
+        </w:rPr>
+        <w:t>Clarification:</w:t>
       </w:r>
     </w:p>
     <w:p>
@@ -1210,6 +1200,14 @@
           <w:lang w:val="en-US"/>
         </w:rPr>
         <w:t>You design a release process and implement a continuous integration and deployment solution (using e.g. Gitlab CI and Docker).</w:t>
+      </w:r>
+    </w:p>
+    <w:p>
+      <w:pPr>
+        <w:pStyle w:val="Lijstalinea"/>
+      </w:pPr>
+      <w:r>
+        <w:t>In mijn project wil ik werken met Docker. Mijn plan is om voor elke service die ik in mijn backend heb een microservice te draaien. Dit doe ik om mijn applicatie veiliger te maken en makkelijker en veiliger te behouden.</w:t>
       </w:r>
     </w:p>
     <w:p>
@@ -1427,6 +1425,7 @@
           <w:shd w:val="clear" w:color="auto" w:fill="FFFFFF"/>
           <w:lang w:val="en-US"/>
         </w:rPr>
+        <w:lastRenderedPageBreak/>
         <w:t>You analyze (non-functional) requirements, elaborate (architectural) designs and validate them using </w:t>
       </w:r>
       <w:r>
@@ -1509,7 +1508,6 @@
                 <w:szCs w:val="24"/>
                 <w:lang w:val="en-US" w:eastAsia="nl-NL"/>
               </w:rPr>
-              <w:lastRenderedPageBreak/>
               <w:t>Clarification:</w:t>
             </w:r>
           </w:p>
@@ -2185,6 +2183,15 @@
           <w:lang w:val="en-US"/>
         </w:rPr>
       </w:pPr>
+      <w:r>
+        <w:rPr>
+          <w:rStyle w:val="Zwaar"/>
+          <w:b w:val="0"/>
+          <w:bCs w:val="0"/>
+          <w:lang w:val="en-US"/>
+        </w:rPr>
+        <w:t>a</w:t>
+      </w:r>
     </w:p>
     <w:sectPr>
       <w:pgSz w:w="11906" w:h="16838"/>

--- a/Leeruitkomsten/Leeruitkomsten.docx
+++ b/Leeruitkomsten/Leeruitkomsten.docx
@@ -1,7 +1,133 @@
 
 <file path=word/document.xml><?xml version="1.0" encoding="utf-8"?>
-<w:document xmlns:wpc="http://schemas.microsoft.com/office/word/2010/wordprocessingCanvas" xmlns:cx="http://schemas.microsoft.com/office/drawing/2014/chartex" xmlns:cx1="http://schemas.microsoft.com/office/drawing/2015/9/8/chartex" xmlns:cx2="http://schemas.microsoft.com/office/drawing/2015/10/21/chartex" xmlns:cx3="http://schemas.microsoft.com/office/drawing/2016/5/9/chartex" xmlns:cx4="http://schemas.microsoft.com/office/drawing/2016/5/10/chartex" xmlns:cx5="http://schemas.microsoft.com/office/drawing/2016/5/11/chartex" xmlns:cx6="http://schemas.microsoft.com/office/drawing/2016/5/12/chartex" xmlns:cx7="http://schemas.microsoft.com/office/drawing/2016/5/13/chartex" xmlns:cx8="http://schemas.microsoft.com/office/drawing/2016/5/14/chartex" xmlns:mc="http://schemas.openxmlformats.org/markup-compatibility/2006" xmlns:aink="http://schemas.microsoft.com/office/drawing/2016/ink" xmlns:am3d="http://schemas.microsoft.com/office/drawing/2017/model3d" xmlns:o="urn:schemas-microsoft-com:office:office" xmlns:r="http://schemas.openxmlformats.org/officeDocument/2006/relationships" xmlns:m="http://schemas.openxmlformats.org/officeDocument/2006/math" xmlns:v="urn:schemas-microsoft-com:vml" xmlns:wp14="http://schemas.microsoft.com/office/word/2010/wordprocessingDrawing" xmlns:wp="http://schemas.openxmlformats.org/drawingml/2006/wordprocessingDrawing" xmlns:w10="urn:schemas-microsoft-com:office:word" xmlns:w="http://schemas.openxmlformats.org/wordprocessingml/2006/main" xmlns:w14="http://schemas.microsoft.com/office/word/2010/wordml" xmlns:w15="http://schemas.microsoft.com/office/word/2012/wordml" xmlns:w16cex="http://schemas.microsoft.com/office/word/2018/wordml/cex" xmlns:w16cid="http://schemas.microsoft.com/office/word/2016/wordml/cid" xmlns:w16="http://schemas.microsoft.com/office/word/2018/wordml" xmlns:w16sdtdh="http://schemas.microsoft.com/office/word/2020/wordml/sdtdatahash" xmlns:w16se="http://schemas.microsoft.com/office/word/2015/wordml/symex" xmlns:wpg="http://schemas.microsoft.com/office/word/2010/wordprocessingGroup" xmlns:wpi="http://schemas.microsoft.com/office/word/2010/wordprocessingInk" xmlns:wne="http://schemas.microsoft.com/office/word/2006/wordml" xmlns:wps="http://schemas.microsoft.com/office/word/2010/wordprocessingShape" mc:Ignorable="w14 w15 w16se w16cid w16 w16cex w16sdtdh wp14">
+<w:document xmlns:wpc="http://schemas.microsoft.com/office/word/2010/wordprocessingCanvas" xmlns:cx="http://schemas.microsoft.com/office/drawing/2014/chartex" xmlns:cx1="http://schemas.microsoft.com/office/drawing/2015/9/8/chartex" xmlns:cx2="http://schemas.microsoft.com/office/drawing/2015/10/21/chartex" xmlns:cx3="http://schemas.microsoft.com/office/drawing/2016/5/9/chartex" xmlns:cx4="http://schemas.microsoft.com/office/drawing/2016/5/10/chartex" xmlns:cx5="http://schemas.microsoft.com/office/drawing/2016/5/11/chartex" xmlns:cx6="http://schemas.microsoft.com/office/drawing/2016/5/12/chartex" xmlns:cx7="http://schemas.microsoft.com/office/drawing/2016/5/13/chartex" xmlns:cx8="http://schemas.microsoft.com/office/drawing/2016/5/14/chartex" xmlns:mc="http://schemas.openxmlformats.org/markup-compatibility/2006" xmlns:aink="http://schemas.microsoft.com/office/drawing/2016/ink" xmlns:am3d="http://schemas.microsoft.com/office/drawing/2017/model3d" xmlns:o="urn:schemas-microsoft-com:office:office" xmlns:oel="http://schemas.microsoft.com/office/2019/extlst" xmlns:r="http://schemas.openxmlformats.org/officeDocument/2006/relationships" xmlns:m="http://schemas.openxmlformats.org/officeDocument/2006/math" xmlns:v="urn:schemas-microsoft-com:vml" xmlns:wp14="http://schemas.microsoft.com/office/word/2010/wordprocessingDrawing" xmlns:wp="http://schemas.openxmlformats.org/drawingml/2006/wordprocessingDrawing" xmlns:w10="urn:schemas-microsoft-com:office:word" xmlns:w="http://schemas.openxmlformats.org/wordprocessingml/2006/main" xmlns:w14="http://schemas.microsoft.com/office/word/2010/wordml" xmlns:w15="http://schemas.microsoft.com/office/word/2012/wordml" xmlns:w16cex="http://schemas.microsoft.com/office/word/2018/wordml/cex" xmlns:w16cid="http://schemas.microsoft.com/office/word/2016/wordml/cid" xmlns:w16="http://schemas.microsoft.com/office/word/2018/wordml" xmlns:w16sdtdh="http://schemas.microsoft.com/office/word/2020/wordml/sdtdatahash" xmlns:w16se="http://schemas.microsoft.com/office/word/2015/wordml/symex" xmlns:wpg="http://schemas.microsoft.com/office/word/2010/wordprocessingGroup" xmlns:wpi="http://schemas.microsoft.com/office/word/2010/wordprocessingInk" xmlns:wne="http://schemas.microsoft.com/office/word/2006/wordml" xmlns:wps="http://schemas.microsoft.com/office/word/2010/wordprocessingShape" mc:Ignorable="w14 w15 w16se w16cid w16 w16cex w16sdtdh wp14">
   <w:body>
+    <w:p>
+      <w:pPr>
+        <w:pStyle w:val="Contactgegevens"/>
+        <w:rPr>
+          <w:lang w:bidi="nl-NL"/>
+        </w:rPr>
+      </w:pPr>
+    </w:p>
+    <w:p>
+      <w:pPr>
+        <w:pStyle w:val="Foto"/>
+      </w:pPr>
+      <w:r>
+        <w:rPr>
+          <w:noProof/>
+        </w:rPr>
+        <w:drawing>
+          <wp:inline distT="0" distB="0" distL="0" distR="0" wp14:anchorId="3677C319" wp14:editId="2B846AE7">
+            <wp:extent cx="3009900" cy="1514475"/>
+            <wp:effectExtent l="0" t="0" r="0" b="9525"/>
+            <wp:docPr id="15" name="Afbeelding 15"/>
+            <wp:cNvGraphicFramePr>
+              <a:graphicFrameLocks xmlns:a="http://schemas.openxmlformats.org/drawingml/2006/main" noChangeAspect="1"/>
+            </wp:cNvGraphicFramePr>
+            <a:graphic xmlns:a="http://schemas.openxmlformats.org/drawingml/2006/main">
+              <a:graphicData uri="http://schemas.openxmlformats.org/drawingml/2006/picture">
+                <pic:pic xmlns:pic="http://schemas.openxmlformats.org/drawingml/2006/picture">
+                  <pic:nvPicPr>
+                    <pic:cNvPr id="0" name="Picture 1"/>
+                    <pic:cNvPicPr>
+                      <a:picLocks noChangeAspect="1" noChangeArrowheads="1"/>
+                    </pic:cNvPicPr>
+                  </pic:nvPicPr>
+                  <pic:blipFill>
+                    <a:blip r:embed="rId5">
+                      <a:extLst>
+                        <a:ext uri="{28A0092B-C50C-407E-A947-70E740481C1C}">
+                          <a14:useLocalDpi xmlns:a14="http://schemas.microsoft.com/office/drawing/2010/main" val="0"/>
+                        </a:ext>
+                      </a:extLst>
+                    </a:blip>
+                    <a:srcRect/>
+                    <a:stretch>
+                      <a:fillRect/>
+                    </a:stretch>
+                  </pic:blipFill>
+                  <pic:spPr bwMode="auto">
+                    <a:xfrm>
+                      <a:off x="0" y="0"/>
+                      <a:ext cx="3009900" cy="1514475"/>
+                    </a:xfrm>
+                    <a:prstGeom prst="rect">
+                      <a:avLst/>
+                    </a:prstGeom>
+                    <a:noFill/>
+                    <a:ln>
+                      <a:noFill/>
+                    </a:ln>
+                  </pic:spPr>
+                </pic:pic>
+              </a:graphicData>
+            </a:graphic>
+          </wp:inline>
+        </w:drawing>
+      </w:r>
+    </w:p>
+    <w:p>
+      <w:pPr>
+        <w:pStyle w:val="Foto"/>
+      </w:pPr>
+    </w:p>
+    <w:p>
+      <w:pPr>
+        <w:pStyle w:val="Foto"/>
+      </w:pPr>
+    </w:p>
+    <w:p>
+      <w:pPr>
+        <w:pStyle w:val="Ondertitel"/>
+      </w:pPr>
+      <w:r>
+        <w:t>S3- Db02</w:t>
+      </w:r>
+    </w:p>
+    <w:p>
+      <w:pPr>
+        <w:pStyle w:val="Contactgegevens"/>
+      </w:pPr>
+      <w:r>
+        <w:t>Sander van Deurzen</w:t>
+      </w:r>
+    </w:p>
+    <w:p>
+      <w:pPr>
+        <w:pStyle w:val="Contactgegevens"/>
+        <w:rPr>
+          <w:lang w:bidi="nl-NL"/>
+        </w:rPr>
+      </w:pPr>
+    </w:p>
+    <w:p>
+      <w:pPr>
+        <w:pStyle w:val="Contactgegevens"/>
+        <w:rPr>
+          <w:b/>
+          <w:sz w:val="32"/>
+          <w:lang w:bidi="nl-NL"/>
+        </w:rPr>
+      </w:pPr>
+      <w:r>
+        <w:rPr>
+          <w:b/>
+          <w:sz w:val="32"/>
+          <w:lang w:bidi="nl-NL"/>
+        </w:rPr>
+        <w:t>Mini Onderzoek: Werken met API’ s</w:t>
+      </w:r>
+    </w:p>
+    <w:p>
+      <w:pPr>
+        <w:pStyle w:val="Contactgegevens"/>
+      </w:pPr>
+      <w:r>
+        <w:t>18-02-2022</w:t>
+      </w:r>
+    </w:p>
     <w:p>
       <w:pPr>
         <w:pStyle w:val="Contactgegevens"/>
@@ -23,6 +149,14 @@
         </w:rPr>
         <w:br w:type="page"/>
       </w:r>
+    </w:p>
+    <w:p>
+      <w:pPr>
+        <w:rPr>
+          <w:color w:val="595959" w:themeColor="text1" w:themeTint="A6"/>
+          <w:lang w:bidi="nl-NL"/>
+        </w:rPr>
+      </w:pPr>
     </w:p>
     <w:p>
       <w:pPr>
@@ -44,19 +178,7 @@
           <w:szCs w:val="32"/>
           <w:lang w:val="en-US"/>
         </w:rPr>
-        <w:lastRenderedPageBreak/>
-        <w:t>L</w:t>
-      </w:r>
-      <w:r>
-        <w:rPr>
-          <w:rStyle w:val="Nadruk"/>
-          <w:b/>
-          <w:bCs/>
-          <w:sz w:val="32"/>
-          <w:szCs w:val="32"/>
-          <w:lang w:val="en-US"/>
-        </w:rPr>
-        <w:t>earning outcomes</w:t>
+        <w:t>Learning outcomes</w:t>
       </w:r>
     </w:p>
     <w:p>
@@ -64,7 +186,7 @@
         <w:pStyle w:val="Normaalweb"/>
         <w:numPr>
           <w:ilvl w:val="0"/>
-          <w:numId w:val="1"/>
+          <w:numId w:val="3"/>
         </w:numPr>
         <w:shd w:val="clear" w:color="auto" w:fill="FFFFFF"/>
         <w:spacing w:before="180" w:beforeAutospacing="0" w:after="180" w:afterAutospacing="0"/>
@@ -131,7 +253,7 @@
         <w:pStyle w:val="Normaalweb"/>
         <w:numPr>
           <w:ilvl w:val="0"/>
-          <w:numId w:val="1"/>
+          <w:numId w:val="3"/>
         </w:numPr>
         <w:shd w:val="clear" w:color="auto" w:fill="FFFFFF"/>
         <w:spacing w:before="180" w:beforeAutospacing="0" w:after="180" w:afterAutospacing="0"/>
@@ -155,7 +277,7 @@
         <w:pStyle w:val="Normaalweb"/>
         <w:numPr>
           <w:ilvl w:val="0"/>
-          <w:numId w:val="1"/>
+          <w:numId w:val="3"/>
         </w:numPr>
         <w:shd w:val="clear" w:color="auto" w:fill="FFFFFF"/>
         <w:spacing w:before="180" w:beforeAutospacing="0" w:after="180" w:afterAutospacing="0"/>
@@ -179,7 +301,7 @@
         <w:pStyle w:val="Normaalweb"/>
         <w:numPr>
           <w:ilvl w:val="0"/>
-          <w:numId w:val="1"/>
+          <w:numId w:val="3"/>
         </w:numPr>
         <w:shd w:val="clear" w:color="auto" w:fill="FFFFFF"/>
         <w:spacing w:before="180" w:beforeAutospacing="0" w:after="180" w:afterAutospacing="0"/>
@@ -203,7 +325,7 @@
         <w:pStyle w:val="Normaalweb"/>
         <w:numPr>
           <w:ilvl w:val="0"/>
-          <w:numId w:val="1"/>
+          <w:numId w:val="3"/>
         </w:numPr>
         <w:shd w:val="clear" w:color="auto" w:fill="FFFFFF"/>
         <w:spacing w:before="180" w:beforeAutospacing="0" w:after="180" w:afterAutospacing="0"/>
@@ -227,7 +349,7 @@
         <w:pStyle w:val="Normaalweb"/>
         <w:numPr>
           <w:ilvl w:val="0"/>
-          <w:numId w:val="1"/>
+          <w:numId w:val="3"/>
         </w:numPr>
         <w:shd w:val="clear" w:color="auto" w:fill="FFFFFF"/>
         <w:spacing w:before="180" w:beforeAutospacing="0" w:after="180" w:afterAutospacing="0"/>
@@ -251,7 +373,7 @@
         <w:pStyle w:val="Normaalweb"/>
         <w:numPr>
           <w:ilvl w:val="0"/>
-          <w:numId w:val="1"/>
+          <w:numId w:val="3"/>
         </w:numPr>
         <w:shd w:val="clear" w:color="auto" w:fill="FFFFFF"/>
         <w:spacing w:before="180" w:beforeAutospacing="0" w:after="180" w:afterAutospacing="0"/>
@@ -275,7 +397,7 @@
         <w:pStyle w:val="Normaalweb"/>
         <w:numPr>
           <w:ilvl w:val="0"/>
-          <w:numId w:val="1"/>
+          <w:numId w:val="3"/>
         </w:numPr>
         <w:shd w:val="clear" w:color="auto" w:fill="FFFFFF"/>
         <w:spacing w:before="180" w:beforeAutospacing="0" w:after="180" w:afterAutospacing="0"/>
@@ -321,8 +443,9 @@
         <w:pStyle w:val="Lijstalinea"/>
         <w:numPr>
           <w:ilvl w:val="0"/>
-          <w:numId w:val="2"/>
+          <w:numId w:val="4"/>
         </w:numPr>
+        <w:spacing w:line="256" w:lineRule="auto"/>
         <w:rPr>
           <w:rStyle w:val="Zwaar"/>
           <w:b w:val="0"/>
@@ -345,8 +468,6 @@
         <w:rPr>
           <w:rStyle w:val="Zwaar"/>
           <w:rFonts w:ascii="Lato" w:hAnsi="Lato"/>
-          <w:b w:val="0"/>
-          <w:bCs w:val="0"/>
           <w:color w:val="2D3B45"/>
           <w:shd w:val="clear" w:color="auto" w:fill="FFFFFF"/>
           <w:lang w:val="en-US"/>
@@ -368,8 +489,6 @@
         <w:rPr>
           <w:rStyle w:val="Zwaar"/>
           <w:rFonts w:ascii="Lato" w:hAnsi="Lato"/>
-          <w:b w:val="0"/>
-          <w:bCs w:val="0"/>
           <w:color w:val="2D3B45"/>
           <w:shd w:val="clear" w:color="auto" w:fill="FFFFFF"/>
           <w:lang w:val="en-US"/>
@@ -391,8 +510,6 @@
         <w:rPr>
           <w:rStyle w:val="Zwaar"/>
           <w:rFonts w:ascii="Lato" w:hAnsi="Lato"/>
-          <w:b w:val="0"/>
-          <w:bCs w:val="0"/>
           <w:color w:val="2D3B45"/>
           <w:shd w:val="clear" w:color="auto" w:fill="FFFFFF"/>
           <w:lang w:val="en-US"/>
@@ -524,12 +641,28 @@
           <w:lang w:val="en-US"/>
         </w:rPr>
       </w:pPr>
+    </w:p>
+    <w:p>
+      <w:pPr>
+        <w:pStyle w:val="Kop1"/>
+        <w:rPr>
+          <w:lang w:val="en-US"/>
+        </w:rPr>
+      </w:pPr>
       <w:r>
         <w:rPr>
           <w:lang w:val="en-US"/>
         </w:rPr>
         <w:t>Designs:</w:t>
       </w:r>
+    </w:p>
+    <w:p>
+      <w:pPr>
+        <w:pStyle w:val="Lijstalinea"/>
+        <w:rPr>
+          <w:lang w:val="en-US"/>
+        </w:rPr>
+      </w:pPr>
     </w:p>
     <w:p>
       <w:pPr>
@@ -565,10 +698,1193 @@
           <w:noProof/>
         </w:rPr>
         <w:drawing>
-          <wp:inline distT="0" distB="0" distL="0" distR="0" wp14:anchorId="62968B08" wp14:editId="08F92A0F">
-            <wp:extent cx="5760720" cy="3091815"/>
+          <wp:inline distT="0" distB="0" distL="0" distR="0" wp14:anchorId="35EFCCB1" wp14:editId="3853966B">
+            <wp:extent cx="5760720" cy="3092450"/>
             <wp:effectExtent l="0" t="0" r="0" b="0"/>
-            <wp:docPr id="1" name="Afbeelding 1"/>
+            <wp:docPr id="10" name="Afbeelding 10"/>
+            <wp:cNvGraphicFramePr>
+              <a:graphicFrameLocks xmlns:a="http://schemas.openxmlformats.org/drawingml/2006/main" noChangeAspect="1"/>
+            </wp:cNvGraphicFramePr>
+            <a:graphic xmlns:a="http://schemas.openxmlformats.org/drawingml/2006/main">
+              <a:graphicData uri="http://schemas.openxmlformats.org/drawingml/2006/picture">
+                <pic:pic xmlns:pic="http://schemas.openxmlformats.org/drawingml/2006/picture">
+                  <pic:nvPicPr>
+                    <pic:cNvPr id="0" name="Afbeelding 1"/>
+                    <pic:cNvPicPr>
+                      <a:picLocks noChangeAspect="1" noChangeArrowheads="1"/>
+                    </pic:cNvPicPr>
+                  </pic:nvPicPr>
+                  <pic:blipFill>
+                    <a:blip r:embed="rId6">
+                      <a:extLst>
+                        <a:ext uri="{28A0092B-C50C-407E-A947-70E740481C1C}">
+                          <a14:useLocalDpi xmlns:a14="http://schemas.microsoft.com/office/drawing/2010/main" val="0"/>
+                        </a:ext>
+                      </a:extLst>
+                    </a:blip>
+                    <a:srcRect/>
+                    <a:stretch>
+                      <a:fillRect/>
+                    </a:stretch>
+                  </pic:blipFill>
+                  <pic:spPr bwMode="auto">
+                    <a:xfrm>
+                      <a:off x="0" y="0"/>
+                      <a:ext cx="5760720" cy="3092450"/>
+                    </a:xfrm>
+                    <a:prstGeom prst="rect">
+                      <a:avLst/>
+                    </a:prstGeom>
+                    <a:noFill/>
+                    <a:ln>
+                      <a:noFill/>
+                    </a:ln>
+                  </pic:spPr>
+                </pic:pic>
+              </a:graphicData>
+            </a:graphic>
+          </wp:inline>
+        </w:drawing>
+      </w:r>
+    </w:p>
+    <w:p>
+      <w:pPr>
+        <w:pStyle w:val="Kop2"/>
+        <w:rPr>
+          <w:lang w:val="en-US"/>
+        </w:rPr>
+      </w:pPr>
+      <w:r>
+        <w:rPr>
+          <w:lang w:val="en-US"/>
+        </w:rPr>
+        <w:t xml:space="preserve">C4 Model Layer 2: </w:t>
+      </w:r>
+    </w:p>
+    <w:p>
+      <w:pPr>
+        <w:rPr>
+          <w:lang w:val="en-US"/>
+        </w:rPr>
+      </w:pPr>
+    </w:p>
+    <w:p>
+      <w:pPr>
+        <w:rPr>
+          <w:lang w:val="en-US"/>
+        </w:rPr>
+      </w:pPr>
+      <w:r>
+        <w:rPr>
+          <w:noProof/>
+        </w:rPr>
+        <w:drawing>
+          <wp:inline distT="0" distB="0" distL="0" distR="0" wp14:anchorId="4B8C8415" wp14:editId="52046BC8">
+            <wp:extent cx="5760720" cy="4408170"/>
+            <wp:effectExtent l="0" t="0" r="0" b="0"/>
+            <wp:docPr id="9" name="Afbeelding 9"/>
+            <wp:cNvGraphicFramePr>
+              <a:graphicFrameLocks xmlns:a="http://schemas.openxmlformats.org/drawingml/2006/main" noChangeAspect="1"/>
+            </wp:cNvGraphicFramePr>
+            <a:graphic xmlns:a="http://schemas.openxmlformats.org/drawingml/2006/main">
+              <a:graphicData uri="http://schemas.openxmlformats.org/drawingml/2006/picture">
+                <pic:pic xmlns:pic="http://schemas.openxmlformats.org/drawingml/2006/picture">
+                  <pic:nvPicPr>
+                    <pic:cNvPr id="0" name="Afbeelding 2"/>
+                    <pic:cNvPicPr>
+                      <a:picLocks noChangeAspect="1" noChangeArrowheads="1"/>
+                    </pic:cNvPicPr>
+                  </pic:nvPicPr>
+                  <pic:blipFill>
+                    <a:blip r:embed="rId7">
+                      <a:extLst>
+                        <a:ext uri="{28A0092B-C50C-407E-A947-70E740481C1C}">
+                          <a14:useLocalDpi xmlns:a14="http://schemas.microsoft.com/office/drawing/2010/main" val="0"/>
+                        </a:ext>
+                      </a:extLst>
+                    </a:blip>
+                    <a:srcRect/>
+                    <a:stretch>
+                      <a:fillRect/>
+                    </a:stretch>
+                  </pic:blipFill>
+                  <pic:spPr bwMode="auto">
+                    <a:xfrm>
+                      <a:off x="0" y="0"/>
+                      <a:ext cx="5760720" cy="4408170"/>
+                    </a:xfrm>
+                    <a:prstGeom prst="rect">
+                      <a:avLst/>
+                    </a:prstGeom>
+                    <a:noFill/>
+                    <a:ln>
+                      <a:noFill/>
+                    </a:ln>
+                  </pic:spPr>
+                </pic:pic>
+              </a:graphicData>
+            </a:graphic>
+          </wp:inline>
+        </w:drawing>
+      </w:r>
+    </w:p>
+    <w:p>
+      <w:pPr>
+        <w:rPr>
+          <w:lang w:val="en-US"/>
+        </w:rPr>
+      </w:pPr>
+    </w:p>
+    <w:p>
+      <w:pPr>
+        <w:rPr>
+          <w:lang w:val="en-US"/>
+        </w:rPr>
+      </w:pPr>
+      <w:r>
+        <w:rPr>
+          <w:noProof/>
+        </w:rPr>
+        <w:lastRenderedPageBreak/>
+        <w:drawing>
+          <wp:inline distT="0" distB="0" distL="0" distR="0" wp14:anchorId="68B3F50A" wp14:editId="04ADB598">
+            <wp:extent cx="5760720" cy="4123055"/>
+            <wp:effectExtent l="0" t="0" r="0" b="0"/>
+            <wp:docPr id="8" name="Afbeelding 8"/>
+            <wp:cNvGraphicFramePr>
+              <a:graphicFrameLocks xmlns:a="http://schemas.openxmlformats.org/drawingml/2006/main" noChangeAspect="1"/>
+            </wp:cNvGraphicFramePr>
+            <a:graphic xmlns:a="http://schemas.openxmlformats.org/drawingml/2006/main">
+              <a:graphicData uri="http://schemas.openxmlformats.org/drawingml/2006/picture">
+                <pic:pic xmlns:pic="http://schemas.openxmlformats.org/drawingml/2006/picture">
+                  <pic:nvPicPr>
+                    <pic:cNvPr id="0" name="Afbeelding 3"/>
+                    <pic:cNvPicPr>
+                      <a:picLocks noChangeAspect="1" noChangeArrowheads="1"/>
+                    </pic:cNvPicPr>
+                  </pic:nvPicPr>
+                  <pic:blipFill>
+                    <a:blip r:embed="rId8">
+                      <a:extLst>
+                        <a:ext uri="{28A0092B-C50C-407E-A947-70E740481C1C}">
+                          <a14:useLocalDpi xmlns:a14="http://schemas.microsoft.com/office/drawing/2010/main" val="0"/>
+                        </a:ext>
+                      </a:extLst>
+                    </a:blip>
+                    <a:srcRect/>
+                    <a:stretch>
+                      <a:fillRect/>
+                    </a:stretch>
+                  </pic:blipFill>
+                  <pic:spPr bwMode="auto">
+                    <a:xfrm>
+                      <a:off x="0" y="0"/>
+                      <a:ext cx="5760720" cy="4123055"/>
+                    </a:xfrm>
+                    <a:prstGeom prst="rect">
+                      <a:avLst/>
+                    </a:prstGeom>
+                    <a:noFill/>
+                    <a:ln>
+                      <a:noFill/>
+                    </a:ln>
+                  </pic:spPr>
+                </pic:pic>
+              </a:graphicData>
+            </a:graphic>
+          </wp:inline>
+        </w:drawing>
+      </w:r>
+    </w:p>
+    <w:p>
+      <w:pPr>
+        <w:rPr>
+          <w:lang w:val="en-US"/>
+        </w:rPr>
+      </w:pPr>
+    </w:p>
+    <w:p>
+      <w:pPr>
+        <w:rPr>
+          <w:lang w:val="en-US"/>
+        </w:rPr>
+      </w:pPr>
+      <w:r>
+        <w:rPr>
+          <w:noProof/>
+        </w:rPr>
+        <w:lastRenderedPageBreak/>
+        <w:drawing>
+          <wp:inline distT="0" distB="0" distL="0" distR="0" wp14:anchorId="5ACC718C" wp14:editId="74F181AB">
+            <wp:extent cx="5760720" cy="5109845"/>
+            <wp:effectExtent l="0" t="0" r="0" b="0"/>
+            <wp:docPr id="7" name="Afbeelding 7"/>
+            <wp:cNvGraphicFramePr>
+              <a:graphicFrameLocks xmlns:a="http://schemas.openxmlformats.org/drawingml/2006/main" noChangeAspect="1"/>
+            </wp:cNvGraphicFramePr>
+            <a:graphic xmlns:a="http://schemas.openxmlformats.org/drawingml/2006/main">
+              <a:graphicData uri="http://schemas.openxmlformats.org/drawingml/2006/picture">
+                <pic:pic xmlns:pic="http://schemas.openxmlformats.org/drawingml/2006/picture">
+                  <pic:nvPicPr>
+                    <pic:cNvPr id="0" name="Afbeelding 4"/>
+                    <pic:cNvPicPr>
+                      <a:picLocks noChangeAspect="1" noChangeArrowheads="1"/>
+                    </pic:cNvPicPr>
+                  </pic:nvPicPr>
+                  <pic:blipFill>
+                    <a:blip r:embed="rId9">
+                      <a:extLst>
+                        <a:ext uri="{28A0092B-C50C-407E-A947-70E740481C1C}">
+                          <a14:useLocalDpi xmlns:a14="http://schemas.microsoft.com/office/drawing/2010/main" val="0"/>
+                        </a:ext>
+                      </a:extLst>
+                    </a:blip>
+                    <a:srcRect/>
+                    <a:stretch>
+                      <a:fillRect/>
+                    </a:stretch>
+                  </pic:blipFill>
+                  <pic:spPr bwMode="auto">
+                    <a:xfrm>
+                      <a:off x="0" y="0"/>
+                      <a:ext cx="5760720" cy="5109845"/>
+                    </a:xfrm>
+                    <a:prstGeom prst="rect">
+                      <a:avLst/>
+                    </a:prstGeom>
+                    <a:noFill/>
+                    <a:ln>
+                      <a:noFill/>
+                    </a:ln>
+                  </pic:spPr>
+                </pic:pic>
+              </a:graphicData>
+            </a:graphic>
+          </wp:inline>
+        </w:drawing>
+      </w:r>
+    </w:p>
+    <w:p>
+      <w:pPr>
+        <w:pStyle w:val="Lijstalinea"/>
+        <w:rPr>
+          <w:lang w:val="en-US"/>
+        </w:rPr>
+      </w:pPr>
+    </w:p>
+    <w:p>
+      <w:pPr>
+        <w:pStyle w:val="Lijstalinea"/>
+        <w:numPr>
+          <w:ilvl w:val="0"/>
+          <w:numId w:val="4"/>
+        </w:numPr>
+        <w:spacing w:line="256" w:lineRule="auto"/>
+        <w:rPr>
+          <w:lang w:val="en-US"/>
+        </w:rPr>
+      </w:pPr>
+      <w:r>
+        <w:rPr>
+          <w:rFonts w:ascii="Arial" w:hAnsi="Arial" w:cs="Arial"/>
+          <w:color w:val="2D3B45"/>
+          <w:shd w:val="clear" w:color="auto" w:fill="FFFFFF"/>
+          <w:lang w:val="en-US"/>
+        </w:rPr>
+        <w:t>You use software </w:t>
+      </w:r>
+      <w:r>
+        <w:rPr>
+          <w:rStyle w:val="Zwaar"/>
+          <w:rFonts w:ascii="Arial" w:hAnsi="Arial" w:cs="Arial"/>
+          <w:color w:val="2D3B45"/>
+          <w:shd w:val="clear" w:color="auto" w:fill="FFFFFF"/>
+          <w:lang w:val="en-US"/>
+        </w:rPr>
+        <w:t>tooling and methodology</w:t>
+      </w:r>
+      <w:r>
+        <w:rPr>
+          <w:rFonts w:ascii="Arial" w:hAnsi="Arial" w:cs="Arial"/>
+          <w:color w:val="2D3B45"/>
+          <w:shd w:val="clear" w:color="auto" w:fill="FFFFFF"/>
+          <w:lang w:val="en-US"/>
+        </w:rPr>
+        <w:t> that continuously monitors and improve the software quality during software development.</w:t>
+      </w:r>
+    </w:p>
+    <w:p>
+      <w:pPr>
+        <w:pStyle w:val="Normaalweb"/>
+        <w:shd w:val="clear" w:color="auto" w:fill="D3D3D3"/>
+        <w:spacing w:before="180" w:beforeAutospacing="0" w:after="180" w:afterAutospacing="0"/>
+        <w:rPr>
+          <w:rFonts w:ascii="Lato" w:hAnsi="Lato"/>
+          <w:i/>
+          <w:iCs/>
+          <w:color w:val="2D3B45"/>
+          <w:lang w:val="en-US"/>
+        </w:rPr>
+      </w:pPr>
+      <w:r>
+        <w:rPr>
+          <w:rStyle w:val="Zwaar"/>
+          <w:rFonts w:ascii="Lato" w:eastAsiaTheme="majorEastAsia" w:hAnsi="Lato"/>
+          <w:i/>
+          <w:iCs/>
+          <w:color w:val="2D3B45"/>
+          <w:lang w:val="en-US"/>
+        </w:rPr>
+        <w:t>Clarification:</w:t>
+      </w:r>
+    </w:p>
+    <w:p>
+      <w:pPr>
+        <w:pStyle w:val="Normaalweb"/>
+        <w:shd w:val="clear" w:color="auto" w:fill="D3D3D3"/>
+        <w:spacing w:before="180" w:beforeAutospacing="0" w:after="180" w:afterAutospacing="0"/>
+        <w:rPr>
+          <w:rFonts w:ascii="Lato" w:hAnsi="Lato"/>
+          <w:i/>
+          <w:iCs/>
+          <w:color w:val="2D3B45"/>
+          <w:lang w:val="en-US"/>
+        </w:rPr>
+      </w:pPr>
+      <w:r>
+        <w:rPr>
+          <w:rStyle w:val="Zwaar"/>
+          <w:rFonts w:ascii="Lato" w:eastAsiaTheme="majorEastAsia" w:hAnsi="Lato"/>
+          <w:i/>
+          <w:iCs/>
+          <w:color w:val="2D3B45"/>
+          <w:lang w:val="en-US"/>
+        </w:rPr>
+        <w:t>Tooling and methodology:</w:t>
+      </w:r>
+      <w:r>
+        <w:rPr>
+          <w:rFonts w:ascii="Lato" w:hAnsi="Lato"/>
+          <w:i/>
+          <w:iCs/>
+          <w:color w:val="2D3B45"/>
+          <w:lang w:val="en-US"/>
+        </w:rPr>
+        <w:t> Carry out, monitor and report on unit integration, regression and system tests, with attention for security and performance aspects, as well as applying static code analysis and code reviews.</w:t>
+      </w:r>
+    </w:p>
+    <w:p>
+      <w:pPr>
+        <w:pStyle w:val="Lijstalinea"/>
+      </w:pPr>
+      <w:r>
+        <w:t xml:space="preserve">Voor zowel het groepsproject en mijn individueel project maak ik gebruik van unit- en integratie tests. Elke functionaliteit die bij mijn user </w:t>
+      </w:r>
+      <w:proofErr w:type="spellStart"/>
+      <w:r>
+        <w:t>stories</w:t>
+      </w:r>
+      <w:proofErr w:type="spellEnd"/>
+      <w:r>
+        <w:t xml:space="preserve"> passen moet getest zijn. </w:t>
+      </w:r>
+    </w:p>
+    <w:p>
+      <w:pPr>
+        <w:pStyle w:val="Lijstalinea"/>
+      </w:pPr>
+    </w:p>
+    <w:p>
+      <w:pPr>
+        <w:pStyle w:val="Lijstalinea"/>
+        <w:rPr>
+          <w:b/>
+          <w:bCs/>
+        </w:rPr>
+      </w:pPr>
+      <w:r>
+        <w:rPr>
+          <w:b/>
+          <w:bCs/>
+        </w:rPr>
+        <w:t>ProductControllerTests.java:</w:t>
+      </w:r>
+    </w:p>
+    <w:p>
+      <w:pPr>
+        <w:pStyle w:val="Lijstalinea"/>
+        <w:rPr>
+          <w:b/>
+          <w:bCs/>
+        </w:rPr>
+      </w:pPr>
+      <w:r>
+        <w:rPr>
+          <w:noProof/>
+        </w:rPr>
+        <w:lastRenderedPageBreak/>
+        <w:drawing>
+          <wp:inline distT="0" distB="0" distL="0" distR="0" wp14:anchorId="2932FF68" wp14:editId="1E5AC79F">
+            <wp:extent cx="5760720" cy="5259705"/>
+            <wp:effectExtent l="0" t="0" r="0" b="0"/>
+            <wp:docPr id="16" name="Afbeelding 16" descr="Afbeelding met tekst&#10;&#10;Automatisch gegenereerde beschrijving"/>
+            <wp:cNvGraphicFramePr>
+              <a:graphicFrameLocks xmlns:a="http://schemas.openxmlformats.org/drawingml/2006/main" noChangeAspect="1"/>
+            </wp:cNvGraphicFramePr>
+            <a:graphic xmlns:a="http://schemas.openxmlformats.org/drawingml/2006/main">
+              <a:graphicData uri="http://schemas.openxmlformats.org/drawingml/2006/picture">
+                <pic:pic xmlns:pic="http://schemas.openxmlformats.org/drawingml/2006/picture">
+                  <pic:nvPicPr>
+                    <pic:cNvPr id="16" name="Afbeelding 16" descr="Afbeelding met tekst&#10;&#10;Automatisch gegenereerde beschrijving"/>
+                    <pic:cNvPicPr/>
+                  </pic:nvPicPr>
+                  <pic:blipFill>
+                    <a:blip r:embed="rId10"/>
+                    <a:stretch>
+                      <a:fillRect/>
+                    </a:stretch>
+                  </pic:blipFill>
+                  <pic:spPr>
+                    <a:xfrm>
+                      <a:off x="0" y="0"/>
+                      <a:ext cx="5760720" cy="5259705"/>
+                    </a:xfrm>
+                    <a:prstGeom prst="rect">
+                      <a:avLst/>
+                    </a:prstGeom>
+                  </pic:spPr>
+                </pic:pic>
+              </a:graphicData>
+            </a:graphic>
+          </wp:inline>
+        </w:drawing>
+      </w:r>
+    </w:p>
+    <w:p>
+      <w:pPr>
+        <w:pStyle w:val="Lijstalinea"/>
+        <w:rPr>
+          <w:b/>
+          <w:bCs/>
+        </w:rPr>
+      </w:pPr>
+    </w:p>
+    <w:p>
+      <w:pPr>
+        <w:pStyle w:val="Lijstalinea"/>
+        <w:rPr>
+          <w:b/>
+          <w:bCs/>
+        </w:rPr>
+      </w:pPr>
+      <w:r>
+        <w:rPr>
+          <w:b/>
+          <w:bCs/>
+        </w:rPr>
+        <w:t xml:space="preserve">Mappen structuur test: </w:t>
+      </w:r>
+    </w:p>
+    <w:p>
+      <w:pPr>
+        <w:pStyle w:val="Lijstalinea"/>
+        <w:rPr>
+          <w:b/>
+          <w:bCs/>
+        </w:rPr>
+      </w:pPr>
+      <w:r>
+        <w:rPr>
+          <w:noProof/>
+        </w:rPr>
+        <w:drawing>
+          <wp:inline distT="0" distB="0" distL="0" distR="0" wp14:anchorId="3ABF885B" wp14:editId="60DEF11C">
+            <wp:extent cx="3162300" cy="2505075"/>
+            <wp:effectExtent l="0" t="0" r="0" b="9525"/>
+            <wp:docPr id="17" name="Afbeelding 17" descr="Afbeelding met tekst&#10;&#10;Automatisch gegenereerde beschrijving"/>
+            <wp:cNvGraphicFramePr>
+              <a:graphicFrameLocks xmlns:a="http://schemas.openxmlformats.org/drawingml/2006/main" noChangeAspect="1"/>
+            </wp:cNvGraphicFramePr>
+            <a:graphic xmlns:a="http://schemas.openxmlformats.org/drawingml/2006/main">
+              <a:graphicData uri="http://schemas.openxmlformats.org/drawingml/2006/picture">
+                <pic:pic xmlns:pic="http://schemas.openxmlformats.org/drawingml/2006/picture">
+                  <pic:nvPicPr>
+                    <pic:cNvPr id="17" name="Afbeelding 17" descr="Afbeelding met tekst&#10;&#10;Automatisch gegenereerde beschrijving"/>
+                    <pic:cNvPicPr/>
+                  </pic:nvPicPr>
+                  <pic:blipFill>
+                    <a:blip r:embed="rId11"/>
+                    <a:stretch>
+                      <a:fillRect/>
+                    </a:stretch>
+                  </pic:blipFill>
+                  <pic:spPr>
+                    <a:xfrm>
+                      <a:off x="0" y="0"/>
+                      <a:ext cx="3162300" cy="2505075"/>
+                    </a:xfrm>
+                    <a:prstGeom prst="rect">
+                      <a:avLst/>
+                    </a:prstGeom>
+                  </pic:spPr>
+                </pic:pic>
+              </a:graphicData>
+            </a:graphic>
+          </wp:inline>
+        </w:drawing>
+      </w:r>
+    </w:p>
+    <w:p>
+      <w:pPr>
+        <w:pStyle w:val="Lijstalinea"/>
+        <w:rPr>
+          <w:b/>
+          <w:bCs/>
+        </w:rPr>
+      </w:pPr>
+    </w:p>
+    <w:p>
+      <w:pPr>
+        <w:pStyle w:val="Lijstalinea"/>
+        <w:rPr>
+          <w:b/>
+          <w:bCs/>
+        </w:rPr>
+      </w:pPr>
+    </w:p>
+    <w:p>
+      <w:pPr>
+        <w:pStyle w:val="Lijstalinea"/>
+        <w:rPr>
+          <w:b/>
+          <w:bCs/>
+        </w:rPr>
+      </w:pPr>
+    </w:p>
+    <w:p>
+      <w:pPr>
+        <w:pStyle w:val="Lijstalinea"/>
+        <w:rPr>
+          <w:b/>
+          <w:bCs/>
+        </w:rPr>
+      </w:pPr>
+    </w:p>
+    <w:p>
+      <w:pPr>
+        <w:pStyle w:val="Lijstalinea"/>
+        <w:rPr>
+          <w:b/>
+          <w:bCs/>
+        </w:rPr>
+      </w:pPr>
+      <w:r>
+        <w:rPr>
+          <w:b/>
+          <w:bCs/>
+        </w:rPr>
+        <w:lastRenderedPageBreak/>
+        <w:t xml:space="preserve">Test database: </w:t>
+      </w:r>
+    </w:p>
+    <w:p>
+      <w:pPr>
+        <w:pStyle w:val="Lijstalinea"/>
+        <w:rPr>
+          <w:b/>
+          <w:bCs/>
+        </w:rPr>
+      </w:pPr>
+      <w:r>
+        <w:rPr>
+          <w:noProof/>
+        </w:rPr>
+        <w:drawing>
+          <wp:inline distT="0" distB="0" distL="0" distR="0" wp14:anchorId="1CAAFB24" wp14:editId="2B1092EC">
+            <wp:extent cx="5760720" cy="2392680"/>
+            <wp:effectExtent l="0" t="0" r="0" b="7620"/>
+            <wp:docPr id="18" name="Afbeelding 18" descr="Afbeelding met tekst&#10;&#10;Automatisch gegenereerde beschrijving"/>
+            <wp:cNvGraphicFramePr>
+              <a:graphicFrameLocks xmlns:a="http://schemas.openxmlformats.org/drawingml/2006/main" noChangeAspect="1"/>
+            </wp:cNvGraphicFramePr>
+            <a:graphic xmlns:a="http://schemas.openxmlformats.org/drawingml/2006/main">
+              <a:graphicData uri="http://schemas.openxmlformats.org/drawingml/2006/picture">
+                <pic:pic xmlns:pic="http://schemas.openxmlformats.org/drawingml/2006/picture">
+                  <pic:nvPicPr>
+                    <pic:cNvPr id="18" name="Afbeelding 18" descr="Afbeelding met tekst&#10;&#10;Automatisch gegenereerde beschrijving"/>
+                    <pic:cNvPicPr/>
+                  </pic:nvPicPr>
+                  <pic:blipFill>
+                    <a:blip r:embed="rId12"/>
+                    <a:stretch>
+                      <a:fillRect/>
+                    </a:stretch>
+                  </pic:blipFill>
+                  <pic:spPr>
+                    <a:xfrm>
+                      <a:off x="0" y="0"/>
+                      <a:ext cx="5760720" cy="2392680"/>
+                    </a:xfrm>
+                    <a:prstGeom prst="rect">
+                      <a:avLst/>
+                    </a:prstGeom>
+                  </pic:spPr>
+                </pic:pic>
+              </a:graphicData>
+            </a:graphic>
+          </wp:inline>
+        </w:drawing>
+      </w:r>
+    </w:p>
+    <w:p>
+      <w:pPr>
+        <w:pStyle w:val="Lijstalinea"/>
+      </w:pPr>
+    </w:p>
+    <w:p>
+      <w:pPr>
+        <w:pStyle w:val="Lijstalinea"/>
+        <w:numPr>
+          <w:ilvl w:val="0"/>
+          <w:numId w:val="4"/>
+        </w:numPr>
+        <w:spacing w:line="256" w:lineRule="auto"/>
+        <w:rPr>
+          <w:lang w:val="en-US"/>
+        </w:rPr>
+      </w:pPr>
+      <w:r>
+        <w:rPr>
+          <w:rFonts w:ascii="Lato" w:hAnsi="Lato"/>
+          <w:color w:val="2D3B45"/>
+          <w:shd w:val="clear" w:color="auto" w:fill="FFFFFF"/>
+          <w:lang w:val="en-US"/>
+        </w:rPr>
+        <w:t>You </w:t>
+      </w:r>
+      <w:r>
+        <w:rPr>
+          <w:rStyle w:val="Zwaar"/>
+          <w:rFonts w:ascii="Lato" w:hAnsi="Lato"/>
+          <w:color w:val="2D3B45"/>
+          <w:shd w:val="clear" w:color="auto" w:fill="FFFFFF"/>
+          <w:lang w:val="en-US"/>
+        </w:rPr>
+        <w:t>choose</w:t>
+      </w:r>
+      <w:r>
+        <w:rPr>
+          <w:rFonts w:ascii="Lato" w:hAnsi="Lato"/>
+          <w:color w:val="2D3B45"/>
+          <w:shd w:val="clear" w:color="auto" w:fill="FFFFFF"/>
+          <w:lang w:val="en-US"/>
+        </w:rPr>
+        <w:t> and implement the most suitable agile software development method for your software project.</w:t>
+      </w:r>
+    </w:p>
+    <w:p>
+      <w:pPr>
+        <w:pStyle w:val="Normaalweb"/>
+        <w:shd w:val="clear" w:color="auto" w:fill="DDDDDD"/>
+        <w:spacing w:before="180" w:beforeAutospacing="0" w:after="180" w:afterAutospacing="0"/>
+        <w:rPr>
+          <w:rFonts w:ascii="Lato" w:hAnsi="Lato"/>
+          <w:i/>
+          <w:iCs/>
+          <w:color w:val="2D3B45"/>
+          <w:lang w:val="en-US"/>
+        </w:rPr>
+      </w:pPr>
+      <w:r>
+        <w:rPr>
+          <w:rStyle w:val="Zwaar"/>
+          <w:rFonts w:ascii="Lato" w:eastAsiaTheme="majorEastAsia" w:hAnsi="Lato"/>
+          <w:i/>
+          <w:iCs/>
+          <w:color w:val="2D3B45"/>
+          <w:lang w:val="en-US"/>
+        </w:rPr>
+        <w:t>Clarification:</w:t>
+      </w:r>
+    </w:p>
+    <w:p>
+      <w:pPr>
+        <w:pStyle w:val="Normaalweb"/>
+        <w:shd w:val="clear" w:color="auto" w:fill="DDDDDD"/>
+        <w:spacing w:before="180" w:beforeAutospacing="0" w:after="180" w:afterAutospacing="0"/>
+        <w:rPr>
+          <w:rFonts w:ascii="Lato" w:hAnsi="Lato"/>
+          <w:i/>
+          <w:iCs/>
+          <w:color w:val="2D3B45"/>
+          <w:lang w:val="en-US"/>
+        </w:rPr>
+      </w:pPr>
+      <w:r>
+        <w:rPr>
+          <w:rStyle w:val="Zwaar"/>
+          <w:rFonts w:ascii="Lato" w:eastAsiaTheme="majorEastAsia" w:hAnsi="Lato"/>
+          <w:i/>
+          <w:iCs/>
+          <w:color w:val="2D3B45"/>
+          <w:lang w:val="en-US"/>
+        </w:rPr>
+        <w:t>Choose :</w:t>
+      </w:r>
+      <w:r>
+        <w:rPr>
+          <w:rFonts w:ascii="Lato" w:hAnsi="Lato"/>
+          <w:i/>
+          <w:iCs/>
+          <w:color w:val="2D3B45"/>
+          <w:shd w:val="clear" w:color="auto" w:fill="D3D3D3"/>
+          <w:lang w:val="en-US"/>
+        </w:rPr>
+        <w:t>You are aware of the most popular agile methods and their underlying agile principles. Your choice of a method is motivated and based on well-defined selection criteria and context analyses.</w:t>
+      </w:r>
+    </w:p>
+    <w:p>
+      <w:pPr>
+        <w:pStyle w:val="Lijstalinea"/>
+        <w:rPr>
+          <w:lang w:val="en-US"/>
+        </w:rPr>
+      </w:pPr>
+    </w:p>
+    <w:p>
+      <w:r>
+        <w:t xml:space="preserve">Wij maken gebruik van een sprint planner tool genaamd </w:t>
+      </w:r>
+      <w:proofErr w:type="spellStart"/>
+      <w:r>
+        <w:t>Trello</w:t>
+      </w:r>
+      <w:proofErr w:type="spellEnd"/>
+      <w:r>
+        <w:t xml:space="preserve">.  Hier in hebben we user </w:t>
+      </w:r>
+      <w:proofErr w:type="spellStart"/>
+      <w:r>
+        <w:t>stories</w:t>
+      </w:r>
+      <w:proofErr w:type="spellEnd"/>
+      <w:r>
+        <w:t xml:space="preserve"> opgezet waaruit technische- en functionele eisen zijn opgesteld. Elke user story heeft een verwachte tijdsduur</w:t>
+      </w:r>
+      <w:r>
+        <w:rPr>
+          <w:noProof/>
+        </w:rPr>
+        <w:drawing>
+          <wp:inline distT="0" distB="0" distL="0" distR="0" wp14:anchorId="702CFDCB" wp14:editId="2352B26E">
+            <wp:extent cx="5749925" cy="2874645"/>
+            <wp:effectExtent l="0" t="0" r="3175" b="1905"/>
+            <wp:docPr id="5" name="Afbeelding 5" descr="Afbeelding met tekst, schermafbeelding, binnen&#10;&#10;Automatisch gegenereerde beschrijving"/>
+            <wp:cNvGraphicFramePr>
+              <a:graphicFrameLocks xmlns:a="http://schemas.openxmlformats.org/drawingml/2006/main" noChangeAspect="1"/>
+            </wp:cNvGraphicFramePr>
+            <a:graphic xmlns:a="http://schemas.openxmlformats.org/drawingml/2006/main">
+              <a:graphicData uri="http://schemas.openxmlformats.org/drawingml/2006/picture">
+                <pic:pic xmlns:pic="http://schemas.openxmlformats.org/drawingml/2006/picture">
+                  <pic:nvPicPr>
+                    <pic:cNvPr id="0" name="Afbeelding 6" descr="Afbeelding met tekst, schermafbeelding, binnen&#10;&#10;Automatisch gegenereerde beschrijving"/>
+                    <pic:cNvPicPr>
+                      <a:picLocks noChangeAspect="1" noChangeArrowheads="1"/>
+                    </pic:cNvPicPr>
+                  </pic:nvPicPr>
+                  <pic:blipFill>
+                    <a:blip r:embed="rId13" cstate="print">
+                      <a:extLst>
+                        <a:ext uri="{28A0092B-C50C-407E-A947-70E740481C1C}">
+                          <a14:useLocalDpi xmlns:a14="http://schemas.microsoft.com/office/drawing/2010/main" val="0"/>
+                        </a:ext>
+                      </a:extLst>
+                    </a:blip>
+                    <a:srcRect/>
+                    <a:stretch>
+                      <a:fillRect/>
+                    </a:stretch>
+                  </pic:blipFill>
+                  <pic:spPr bwMode="auto">
+                    <a:xfrm>
+                      <a:off x="0" y="0"/>
+                      <a:ext cx="5749925" cy="2874645"/>
+                    </a:xfrm>
+                    <a:prstGeom prst="rect">
+                      <a:avLst/>
+                    </a:prstGeom>
+                    <a:noFill/>
+                    <a:ln>
+                      <a:noFill/>
+                    </a:ln>
+                  </pic:spPr>
+                </pic:pic>
+              </a:graphicData>
+            </a:graphic>
+          </wp:inline>
+        </w:drawing>
+      </w:r>
+    </w:p>
+    <w:p>
+      <w:pPr>
+        <w:pStyle w:val="Lijstalinea"/>
+      </w:pPr>
+    </w:p>
+    <w:p>
+      <w:pPr>
+        <w:pStyle w:val="Lijstalinea"/>
+      </w:pPr>
+    </w:p>
+    <w:p>
+      <w:pPr>
+        <w:pStyle w:val="Lijstalinea"/>
+        <w:numPr>
+          <w:ilvl w:val="0"/>
+          <w:numId w:val="4"/>
+        </w:numPr>
+        <w:spacing w:line="256" w:lineRule="auto"/>
+        <w:rPr>
+          <w:rStyle w:val="Zwaar"/>
+          <w:b w:val="0"/>
+          <w:bCs w:val="0"/>
+          <w:lang w:val="en-US"/>
+        </w:rPr>
+      </w:pPr>
+      <w:r>
+        <w:rPr>
+          <w:rFonts w:ascii="Lato" w:hAnsi="Lato"/>
+          <w:color w:val="2D3B45"/>
+          <w:shd w:val="clear" w:color="auto" w:fill="FFFFFF"/>
+          <w:lang w:val="en-US"/>
+        </w:rPr>
+        <w:t>You </w:t>
+      </w:r>
+      <w:r>
+        <w:rPr>
+          <w:rStyle w:val="Zwaar"/>
+          <w:rFonts w:ascii="Lato" w:hAnsi="Lato"/>
+          <w:color w:val="2D3B45"/>
+          <w:shd w:val="clear" w:color="auto" w:fill="FFFFFF"/>
+          <w:lang w:val="en-US"/>
+        </w:rPr>
+        <w:t>design and implement</w:t>
+      </w:r>
+      <w:r>
+        <w:rPr>
+          <w:rFonts w:ascii="Lato" w:hAnsi="Lato"/>
+          <w:color w:val="2D3B45"/>
+          <w:shd w:val="clear" w:color="auto" w:fill="FFFFFF"/>
+          <w:lang w:val="en-US"/>
+        </w:rPr>
+        <w:t> a (semi)automated software release process that matches the needs of the project context.</w:t>
+      </w:r>
+    </w:p>
+    <w:p>
+      <w:pPr>
+        <w:pStyle w:val="Normaalweb"/>
+        <w:shd w:val="clear" w:color="auto" w:fill="D3D3D3"/>
+        <w:spacing w:before="180" w:beforeAutospacing="0" w:after="180" w:afterAutospacing="0"/>
+        <w:rPr>
+          <w:rFonts w:ascii="Lato" w:hAnsi="Lato"/>
+          <w:i/>
+          <w:iCs/>
+          <w:color w:val="2D3B45"/>
+          <w:lang w:val="en-US"/>
+        </w:rPr>
+      </w:pPr>
+      <w:r>
+        <w:rPr>
+          <w:rStyle w:val="Zwaar"/>
+          <w:rFonts w:ascii="Lato" w:eastAsiaTheme="majorEastAsia" w:hAnsi="Lato"/>
+          <w:i/>
+          <w:iCs/>
+          <w:color w:val="2D3B45"/>
+          <w:lang w:val="en-US"/>
+        </w:rPr>
+        <w:lastRenderedPageBreak/>
+        <w:t>Clarification:</w:t>
+      </w:r>
+    </w:p>
+    <w:p>
+      <w:pPr>
+        <w:pStyle w:val="Normaalweb"/>
+        <w:shd w:val="clear" w:color="auto" w:fill="D3D3D3"/>
+        <w:spacing w:before="180" w:beforeAutospacing="0" w:after="180" w:afterAutospacing="0"/>
+        <w:rPr>
+          <w:rFonts w:ascii="Lato" w:hAnsi="Lato"/>
+          <w:i/>
+          <w:iCs/>
+          <w:color w:val="2D3B45"/>
+          <w:lang w:val="en-US"/>
+        </w:rPr>
+      </w:pPr>
+      <w:r>
+        <w:rPr>
+          <w:rStyle w:val="Zwaar"/>
+          <w:rFonts w:ascii="Lato" w:eastAsiaTheme="majorEastAsia" w:hAnsi="Lato"/>
+          <w:i/>
+          <w:iCs/>
+          <w:color w:val="2D3B45"/>
+          <w:lang w:val="en-US"/>
+        </w:rPr>
+        <w:t>Design and implement: </w:t>
+      </w:r>
+      <w:r>
+        <w:rPr>
+          <w:rFonts w:ascii="Lato" w:hAnsi="Lato"/>
+          <w:i/>
+          <w:iCs/>
+          <w:color w:val="2D3B45"/>
+          <w:lang w:val="en-US"/>
+        </w:rPr>
+        <w:t>You design a release process and implement a continuous integration and deployment solution (using e.g. Gitlab CI and Docker).</w:t>
+      </w:r>
+    </w:p>
+    <w:p>
+      <w:pPr>
+        <w:pStyle w:val="Lijstalinea"/>
+      </w:pPr>
+      <w:r>
+        <w:t xml:space="preserve">In mijn project wil ik werken met Docker. Mijn plan is om </w:t>
+      </w:r>
+      <w:r>
+        <w:t xml:space="preserve">mijn backend, front end en database te draaien op een productie omgeving. Dat wil ik doen aan de hand met </w:t>
+      </w:r>
+      <w:proofErr w:type="spellStart"/>
+      <w:r>
+        <w:t>docker</w:t>
+      </w:r>
+      <w:proofErr w:type="spellEnd"/>
+      <w:r>
+        <w:t xml:space="preserve">. Hieronder wordt aangetoond hoe ik dat heb gedaan aan de hand van mijn </w:t>
+      </w:r>
+      <w:proofErr w:type="spellStart"/>
+      <w:r>
+        <w:t>docker</w:t>
+      </w:r>
+      <w:proofErr w:type="spellEnd"/>
+      <w:r>
+        <w:t xml:space="preserve"> files en omgeving.</w:t>
+      </w:r>
+    </w:p>
+    <w:p>
+      <w:pPr>
+        <w:pStyle w:val="Lijstalinea"/>
+      </w:pPr>
+    </w:p>
+    <w:p>
+      <w:pPr>
+        <w:pStyle w:val="Lijstalinea"/>
+      </w:pPr>
+      <w:r>
+        <w:rPr>
+          <w:noProof/>
+        </w:rPr>
+        <w:drawing>
+          <wp:inline distT="0" distB="0" distL="0" distR="0" wp14:anchorId="4F4746B6" wp14:editId="49047ED0">
+            <wp:extent cx="5760720" cy="5811520"/>
+            <wp:effectExtent l="0" t="0" r="0" b="0"/>
+            <wp:docPr id="12" name="Afbeelding 12" descr="Afbeelding met tekst&#10;&#10;Automatisch gegenereerde beschrijving"/>
+            <wp:cNvGraphicFramePr>
+              <a:graphicFrameLocks xmlns:a="http://schemas.openxmlformats.org/drawingml/2006/main" noChangeAspect="1"/>
+            </wp:cNvGraphicFramePr>
+            <a:graphic xmlns:a="http://schemas.openxmlformats.org/drawingml/2006/main">
+              <a:graphicData uri="http://schemas.openxmlformats.org/drawingml/2006/picture">
+                <pic:pic xmlns:pic="http://schemas.openxmlformats.org/drawingml/2006/picture">
+                  <pic:nvPicPr>
+                    <pic:cNvPr id="12" name="Afbeelding 12" descr="Afbeelding met tekst&#10;&#10;Automatisch gegenereerde beschrijving"/>
+                    <pic:cNvPicPr/>
+                  </pic:nvPicPr>
+                  <pic:blipFill>
+                    <a:blip r:embed="rId14"/>
+                    <a:stretch>
+                      <a:fillRect/>
+                    </a:stretch>
+                  </pic:blipFill>
+                  <pic:spPr>
+                    <a:xfrm>
+                      <a:off x="0" y="0"/>
+                      <a:ext cx="5760720" cy="5811520"/>
+                    </a:xfrm>
+                    <a:prstGeom prst="rect">
+                      <a:avLst/>
+                    </a:prstGeom>
+                  </pic:spPr>
+                </pic:pic>
+              </a:graphicData>
+            </a:graphic>
+          </wp:inline>
+        </w:drawing>
+      </w:r>
+    </w:p>
+    <w:p>
+      <w:pPr>
+        <w:pStyle w:val="Lijstalinea"/>
+      </w:pPr>
+    </w:p>
+    <w:p>
+      <w:pPr>
+        <w:pStyle w:val="Lijstalinea"/>
+      </w:pPr>
+    </w:p>
+    <w:p>
+      <w:pPr>
+        <w:pStyle w:val="Lijstalinea"/>
+      </w:pPr>
+    </w:p>
+    <w:p>
+      <w:pPr>
+        <w:pStyle w:val="Kop3"/>
+      </w:pPr>
+      <w:r>
+        <w:t xml:space="preserve">Docker </w:t>
+      </w:r>
+      <w:proofErr w:type="spellStart"/>
+      <w:r>
+        <w:t>comose.yaml</w:t>
+      </w:r>
+      <w:proofErr w:type="spellEnd"/>
+    </w:p>
+    <w:p/>
+    <w:p>
+      <w:r>
+        <w:rPr>
+          <w:noProof/>
+        </w:rPr>
+        <w:lastRenderedPageBreak/>
+        <w:drawing>
+          <wp:inline distT="0" distB="0" distL="0" distR="0" wp14:anchorId="33F1A1EB" wp14:editId="6EFA1B6C">
+            <wp:extent cx="5760720" cy="6072505"/>
+            <wp:effectExtent l="0" t="0" r="0" b="4445"/>
+            <wp:docPr id="11" name="Afbeelding 11" descr="Afbeelding met tekst&#10;&#10;Automatisch gegenereerde beschrijving"/>
+            <wp:cNvGraphicFramePr>
+              <a:graphicFrameLocks xmlns:a="http://schemas.openxmlformats.org/drawingml/2006/main" noChangeAspect="1"/>
+            </wp:cNvGraphicFramePr>
+            <a:graphic xmlns:a="http://schemas.openxmlformats.org/drawingml/2006/main">
+              <a:graphicData uri="http://schemas.openxmlformats.org/drawingml/2006/picture">
+                <pic:pic xmlns:pic="http://schemas.openxmlformats.org/drawingml/2006/picture">
+                  <pic:nvPicPr>
+                    <pic:cNvPr id="11" name="Afbeelding 11" descr="Afbeelding met tekst&#10;&#10;Automatisch gegenereerde beschrijving"/>
+                    <pic:cNvPicPr/>
+                  </pic:nvPicPr>
+                  <pic:blipFill>
+                    <a:blip r:embed="rId15"/>
+                    <a:stretch>
+                      <a:fillRect/>
+                    </a:stretch>
+                  </pic:blipFill>
+                  <pic:spPr>
+                    <a:xfrm>
+                      <a:off x="0" y="0"/>
+                      <a:ext cx="5760720" cy="6072505"/>
+                    </a:xfrm>
+                    <a:prstGeom prst="rect">
+                      <a:avLst/>
+                    </a:prstGeom>
+                  </pic:spPr>
+                </pic:pic>
+              </a:graphicData>
+            </a:graphic>
+          </wp:inline>
+        </w:drawing>
+      </w:r>
+    </w:p>
+    <w:p/>
+    <w:p>
+      <w:pPr>
+        <w:pStyle w:val="Kop3"/>
+      </w:pPr>
+      <w:r>
+        <w:lastRenderedPageBreak/>
+        <w:t>Docker omgeving</w:t>
+      </w:r>
+    </w:p>
+    <w:p>
+      <w:r>
+        <w:rPr>
+          <w:noProof/>
+        </w:rPr>
+        <w:drawing>
+          <wp:inline distT="0" distB="0" distL="0" distR="0" wp14:anchorId="359B49AF" wp14:editId="2E6DA7C3">
+            <wp:extent cx="5760720" cy="2703195"/>
+            <wp:effectExtent l="0" t="0" r="0" b="1905"/>
+            <wp:docPr id="13" name="Afbeelding 13" descr="Afbeelding met tekst&#10;&#10;Automatisch gegenereerde beschrijving"/>
+            <wp:cNvGraphicFramePr>
+              <a:graphicFrameLocks xmlns:a="http://schemas.openxmlformats.org/drawingml/2006/main" noChangeAspect="1"/>
+            </wp:cNvGraphicFramePr>
+            <a:graphic xmlns:a="http://schemas.openxmlformats.org/drawingml/2006/main">
+              <a:graphicData uri="http://schemas.openxmlformats.org/drawingml/2006/picture">
+                <pic:pic xmlns:pic="http://schemas.openxmlformats.org/drawingml/2006/picture">
+                  <pic:nvPicPr>
+                    <pic:cNvPr id="13" name="Afbeelding 13" descr="Afbeelding met tekst&#10;&#10;Automatisch gegenereerde beschrijving"/>
+                    <pic:cNvPicPr/>
+                  </pic:nvPicPr>
+                  <pic:blipFill>
+                    <a:blip r:embed="rId16"/>
+                    <a:stretch>
+                      <a:fillRect/>
+                    </a:stretch>
+                  </pic:blipFill>
+                  <pic:spPr>
+                    <a:xfrm>
+                      <a:off x="0" y="0"/>
+                      <a:ext cx="5760720" cy="2703195"/>
+                    </a:xfrm>
+                    <a:prstGeom prst="rect">
+                      <a:avLst/>
+                    </a:prstGeom>
+                  </pic:spPr>
+                </pic:pic>
+              </a:graphicData>
+            </a:graphic>
+          </wp:inline>
+        </w:drawing>
+      </w:r>
+    </w:p>
+    <w:p>
+      <w:pPr>
+        <w:pStyle w:val="Kop3"/>
+      </w:pPr>
+      <w:proofErr w:type="spellStart"/>
+      <w:r>
+        <w:t>SonarCloud</w:t>
+      </w:r>
+      <w:proofErr w:type="spellEnd"/>
+      <w:r>
+        <w:t xml:space="preserve"> omgeving</w:t>
+      </w:r>
+    </w:p>
+    <w:p>
+      <w:r>
+        <w:t xml:space="preserve">In mijn project maak ik gebruik van </w:t>
+      </w:r>
+      <w:proofErr w:type="spellStart"/>
+      <w:r>
+        <w:t>SonarCloud</w:t>
+      </w:r>
+      <w:proofErr w:type="spellEnd"/>
+      <w:r>
+        <w:t xml:space="preserve">. </w:t>
+      </w:r>
+      <w:proofErr w:type="spellStart"/>
+      <w:r>
+        <w:t>SonarCloud</w:t>
+      </w:r>
+      <w:proofErr w:type="spellEnd"/>
+      <w:r>
+        <w:t xml:space="preserve"> zorgt ervoor dat ik continue kan bekijken of ik enige issues heb in mijn code van mijn applicatie. Zo kan ik die fouten inzien en verbeteren indien nodig is.</w:t>
+      </w:r>
+    </w:p>
+    <w:p>
+      <w:r>
+        <w:rPr>
+          <w:noProof/>
+        </w:rPr>
+        <w:drawing>
+          <wp:inline distT="0" distB="0" distL="0" distR="0" wp14:anchorId="41B2574B" wp14:editId="0D026A13">
+            <wp:extent cx="5760720" cy="2769235"/>
+            <wp:effectExtent l="0" t="0" r="0" b="0"/>
+            <wp:docPr id="14" name="Afbeelding 14"/>
             <wp:cNvGraphicFramePr>
               <a:graphicFrameLocks xmlns:a="http://schemas.openxmlformats.org/drawingml/2006/main" noChangeAspect="1"/>
             </wp:cNvGraphicFramePr>
@@ -580,7 +1896,7 @@
                     <pic:cNvPicPr/>
                   </pic:nvPicPr>
                   <pic:blipFill>
-                    <a:blip r:embed="rId5"/>
+                    <a:blip r:embed="rId17"/>
                     <a:stretch>
                       <a:fillRect/>
                     </a:stretch>
@@ -588,7 +1904,7 @@
                   <pic:spPr>
                     <a:xfrm>
                       <a:off x="0" y="0"/>
-                      <a:ext cx="5760720" cy="3091815"/>
+                      <a:ext cx="5760720" cy="2769235"/>
                     </a:xfrm>
                     <a:prstGeom prst="rect">
                       <a:avLst/>
@@ -603,6 +1919,1878 @@
     </w:p>
     <w:p>
       <w:pPr>
+        <w:pStyle w:val="Lijstalinea"/>
+      </w:pPr>
+    </w:p>
+    <w:p>
+      <w:pPr>
+        <w:pStyle w:val="Lijstalinea"/>
+        <w:numPr>
+          <w:ilvl w:val="0"/>
+          <w:numId w:val="4"/>
+        </w:numPr>
+        <w:spacing w:line="256" w:lineRule="auto"/>
+        <w:rPr>
+          <w:lang w:val="en-US"/>
+        </w:rPr>
+      </w:pPr>
+      <w:r>
+        <w:rPr>
+          <w:rFonts w:ascii="Lato" w:hAnsi="Lato"/>
+          <w:color w:val="2D3B45"/>
+          <w:shd w:val="clear" w:color="auto" w:fill="FFFFFF"/>
+          <w:lang w:val="en-US"/>
+        </w:rPr>
+        <w:t>You </w:t>
+      </w:r>
+      <w:r>
+        <w:rPr>
+          <w:rStyle w:val="Zwaar"/>
+          <w:rFonts w:ascii="Lato" w:hAnsi="Lato"/>
+          <w:color w:val="2D3B45"/>
+          <w:shd w:val="clear" w:color="auto" w:fill="FFFFFF"/>
+          <w:lang w:val="en-US"/>
+        </w:rPr>
+        <w:t>recognize</w:t>
+      </w:r>
+      <w:r>
+        <w:rPr>
+          <w:rFonts w:ascii="Lato" w:hAnsi="Lato"/>
+          <w:color w:val="2D3B45"/>
+          <w:shd w:val="clear" w:color="auto" w:fill="FFFFFF"/>
+          <w:lang w:val="en-US"/>
+        </w:rPr>
+        <w:t> and </w:t>
+      </w:r>
+      <w:r>
+        <w:rPr>
+          <w:rStyle w:val="Zwaar"/>
+          <w:rFonts w:ascii="Lato" w:hAnsi="Lato"/>
+          <w:color w:val="2D3B45"/>
+          <w:shd w:val="clear" w:color="auto" w:fill="FFFFFF"/>
+          <w:lang w:val="en-US"/>
+        </w:rPr>
+        <w:t>take into account</w:t>
+      </w:r>
+      <w:r>
+        <w:rPr>
+          <w:rFonts w:ascii="Lato" w:hAnsi="Lato"/>
+          <w:color w:val="2D3B45"/>
+          <w:shd w:val="clear" w:color="auto" w:fill="FFFFFF"/>
+          <w:lang w:val="en-US"/>
+        </w:rPr>
+        <w:t> cultural differences between project stakeholders and ethical aspects in software development.</w:t>
+      </w:r>
+    </w:p>
+    <w:p>
+      <w:pPr>
+        <w:pStyle w:val="Normaalweb"/>
+        <w:shd w:val="clear" w:color="auto" w:fill="D3D3D3"/>
+        <w:spacing w:before="180" w:beforeAutospacing="0" w:after="180" w:afterAutospacing="0"/>
+        <w:rPr>
+          <w:rFonts w:ascii="Lato" w:hAnsi="Lato"/>
+          <w:i/>
+          <w:iCs/>
+          <w:color w:val="2D3B45"/>
+          <w:lang w:val="en-US"/>
+        </w:rPr>
+      </w:pPr>
+      <w:r>
+        <w:rPr>
+          <w:rStyle w:val="Zwaar"/>
+          <w:rFonts w:ascii="Lato" w:eastAsiaTheme="majorEastAsia" w:hAnsi="Lato"/>
+          <w:i/>
+          <w:iCs/>
+          <w:color w:val="2D3B45"/>
+          <w:lang w:val="en-US"/>
+        </w:rPr>
+        <w:t>Clarifications:</w:t>
+      </w:r>
+    </w:p>
+    <w:p>
+      <w:pPr>
+        <w:pStyle w:val="Normaalweb"/>
+        <w:shd w:val="clear" w:color="auto" w:fill="D3D3D3"/>
+        <w:spacing w:before="180" w:beforeAutospacing="0" w:after="180" w:afterAutospacing="0"/>
+        <w:rPr>
+          <w:rFonts w:ascii="Lato" w:hAnsi="Lato"/>
+          <w:i/>
+          <w:iCs/>
+          <w:color w:val="2D3B45"/>
+          <w:lang w:val="en-US"/>
+        </w:rPr>
+      </w:pPr>
+      <w:r>
+        <w:rPr>
+          <w:rStyle w:val="Zwaar"/>
+          <w:rFonts w:ascii="Lato" w:eastAsiaTheme="majorEastAsia" w:hAnsi="Lato"/>
+          <w:i/>
+          <w:iCs/>
+          <w:color w:val="2D3B45"/>
+          <w:lang w:val="en-US"/>
+        </w:rPr>
+        <w:t>Recognize</w:t>
+      </w:r>
+      <w:r>
+        <w:rPr>
+          <w:rFonts w:ascii="Lato" w:hAnsi="Lato"/>
+          <w:i/>
+          <w:iCs/>
+          <w:color w:val="2D3B45"/>
+          <w:lang w:val="en-US"/>
+        </w:rPr>
+        <w:t>:  Recognition is based on theoretically substantiated awareness of cultural differences and ethical aspects in software engineering.</w:t>
+      </w:r>
+    </w:p>
+    <w:p>
+      <w:pPr>
+        <w:pStyle w:val="Normaalweb"/>
+        <w:shd w:val="clear" w:color="auto" w:fill="D3D3D3"/>
+        <w:spacing w:before="180" w:beforeAutospacing="0" w:after="180" w:afterAutospacing="0"/>
+        <w:rPr>
+          <w:rFonts w:ascii="Lato" w:hAnsi="Lato"/>
+          <w:i/>
+          <w:iCs/>
+          <w:color w:val="2D3B45"/>
+          <w:lang w:val="en-US"/>
+        </w:rPr>
+      </w:pPr>
+      <w:r>
+        <w:rPr>
+          <w:rStyle w:val="Zwaar"/>
+          <w:rFonts w:ascii="Lato" w:eastAsiaTheme="majorEastAsia" w:hAnsi="Lato"/>
+          <w:i/>
+          <w:iCs/>
+          <w:color w:val="2D3B45"/>
+          <w:lang w:val="en-US"/>
+        </w:rPr>
+        <w:t>Take into account:</w:t>
+      </w:r>
+    </w:p>
+    <w:p>
+      <w:pPr>
+        <w:pStyle w:val="Normaalweb"/>
+        <w:shd w:val="clear" w:color="auto" w:fill="D3D3D3"/>
+        <w:spacing w:before="180" w:beforeAutospacing="0" w:after="180" w:afterAutospacing="0"/>
+        <w:rPr>
+          <w:rFonts w:ascii="Lato" w:hAnsi="Lato"/>
+          <w:i/>
+          <w:iCs/>
+          <w:color w:val="2D3B45"/>
+          <w:lang w:val="en-US"/>
+        </w:rPr>
+      </w:pPr>
+      <w:r>
+        <w:rPr>
+          <w:rFonts w:ascii="Lato" w:hAnsi="Lato"/>
+          <w:i/>
+          <w:iCs/>
+          <w:color w:val="2D3B45"/>
+          <w:lang w:val="en-US"/>
+        </w:rPr>
+        <w:t>Adapt your communication, working, and behavior styles to reflect project stakeholders from different cultures;</w:t>
+      </w:r>
+    </w:p>
+    <w:p>
+      <w:pPr>
+        <w:pStyle w:val="Normaalweb"/>
+        <w:shd w:val="clear" w:color="auto" w:fill="D3D3D3"/>
+        <w:spacing w:before="180" w:beforeAutospacing="0" w:after="180" w:afterAutospacing="0"/>
+        <w:rPr>
+          <w:rFonts w:ascii="Lato" w:hAnsi="Lato"/>
+          <w:i/>
+          <w:iCs/>
+          <w:color w:val="2D3B45"/>
+          <w:lang w:val="en-US"/>
+        </w:rPr>
+      </w:pPr>
+      <w:r>
+        <w:rPr>
+          <w:rFonts w:ascii="Lato" w:hAnsi="Lato"/>
+          <w:i/>
+          <w:iCs/>
+          <w:color w:val="2D3B45"/>
+          <w:lang w:val="en-US"/>
+        </w:rPr>
+        <w:lastRenderedPageBreak/>
+        <w:t>Address one of the standard Programming Ethical Guidelines (e.g., ACM Code of Ethics and Professional Conduct) in your work.  </w:t>
+      </w:r>
+    </w:p>
+    <w:p>
+      <w:pPr>
+        <w:pStyle w:val="Lijstalinea"/>
+        <w:numPr>
+          <w:ilvl w:val="0"/>
+          <w:numId w:val="4"/>
+        </w:numPr>
+        <w:spacing w:line="256" w:lineRule="auto"/>
+        <w:rPr>
+          <w:lang w:val="en-US"/>
+        </w:rPr>
+      </w:pPr>
+      <w:r>
+        <w:rPr>
+          <w:rFonts w:ascii="Lato" w:hAnsi="Lato"/>
+          <w:color w:val="2D3B45"/>
+          <w:shd w:val="clear" w:color="auto" w:fill="FFFFFF"/>
+          <w:lang w:val="en-US"/>
+        </w:rPr>
+        <w:t>You analyze (non-functional) requirements, elaborate (architectural) designs and validate them using </w:t>
+      </w:r>
+      <w:r>
+        <w:rPr>
+          <w:rStyle w:val="Zwaar"/>
+          <w:rFonts w:ascii="Lato" w:hAnsi="Lato"/>
+          <w:color w:val="2D3B45"/>
+          <w:shd w:val="clear" w:color="auto" w:fill="FFFFFF"/>
+          <w:lang w:val="en-US"/>
+        </w:rPr>
+        <w:t>multiple types of test techniques</w:t>
+      </w:r>
+      <w:r>
+        <w:rPr>
+          <w:rFonts w:ascii="Lato" w:hAnsi="Lato"/>
+          <w:color w:val="2D3B45"/>
+          <w:shd w:val="clear" w:color="auto" w:fill="FFFFFF"/>
+          <w:lang w:val="en-US"/>
+        </w:rPr>
+        <w:t>.</w:t>
+      </w:r>
+    </w:p>
+    <w:tbl>
+      <w:tblPr>
+        <w:tblW w:w="9000" w:type="dxa"/>
+        <w:tblBorders>
+          <w:top w:val="outset" w:sz="6" w:space="0" w:color="auto"/>
+          <w:left w:val="outset" w:sz="6" w:space="0" w:color="auto"/>
+          <w:bottom w:val="outset" w:sz="6" w:space="0" w:color="auto"/>
+          <w:right w:val="outset" w:sz="6" w:space="0" w:color="auto"/>
+        </w:tblBorders>
+        <w:shd w:val="clear" w:color="auto" w:fill="D3D3D3"/>
+        <w:tblLook w:val="04A0" w:firstRow="1" w:lastRow="0" w:firstColumn="1" w:lastColumn="0" w:noHBand="0" w:noVBand="1"/>
+      </w:tblPr>
+      <w:tblGrid>
+        <w:gridCol w:w="9000"/>
+      </w:tblGrid>
+      <w:tr>
+        <w:tc>
+          <w:tcPr>
+            <w:tcW w:w="9000" w:type="dxa"/>
+            <w:tcBorders>
+              <w:top w:val="outset" w:sz="6" w:space="0" w:color="auto"/>
+              <w:left w:val="outset" w:sz="6" w:space="0" w:color="auto"/>
+              <w:bottom w:val="outset" w:sz="6" w:space="0" w:color="auto"/>
+              <w:right w:val="outset" w:sz="6" w:space="0" w:color="auto"/>
+            </w:tcBorders>
+            <w:shd w:val="clear" w:color="auto" w:fill="D3D3D3"/>
+            <w:tcMar>
+              <w:top w:w="15" w:type="dxa"/>
+              <w:left w:w="15" w:type="dxa"/>
+              <w:bottom w:w="15" w:type="dxa"/>
+              <w:right w:w="15" w:type="dxa"/>
+            </w:tcMar>
+            <w:vAlign w:val="center"/>
+            <w:hideMark/>
+          </w:tcPr>
+          <w:p>
+            <w:pPr>
+              <w:spacing w:before="180" w:after="180" w:line="240" w:lineRule="auto"/>
+              <w:rPr>
+                <w:rFonts w:ascii="Lato" w:eastAsia="Times New Roman" w:hAnsi="Lato" w:cs="Times New Roman"/>
+                <w:i/>
+                <w:iCs/>
+                <w:color w:val="2D3B45"/>
+                <w:sz w:val="24"/>
+                <w:szCs w:val="24"/>
+                <w:lang w:val="en-US" w:eastAsia="nl-NL"/>
+              </w:rPr>
+            </w:pPr>
+            <w:r>
+              <w:rPr>
+                <w:rFonts w:ascii="Lato" w:eastAsia="Times New Roman" w:hAnsi="Lato" w:cs="Times New Roman"/>
+                <w:b/>
+                <w:bCs/>
+                <w:i/>
+                <w:iCs/>
+                <w:color w:val="2D3B45"/>
+                <w:sz w:val="24"/>
+                <w:szCs w:val="24"/>
+                <w:lang w:val="en-US" w:eastAsia="nl-NL"/>
+              </w:rPr>
+              <w:t>Clarification:</w:t>
+            </w:r>
+          </w:p>
+          <w:p>
+            <w:pPr>
+              <w:spacing w:before="180" w:after="180" w:line="240" w:lineRule="auto"/>
+              <w:rPr>
+                <w:rFonts w:ascii="Lato" w:eastAsia="Times New Roman" w:hAnsi="Lato" w:cs="Times New Roman"/>
+                <w:color w:val="2D3B45"/>
+                <w:sz w:val="24"/>
+                <w:szCs w:val="24"/>
+                <w:lang w:val="en-US" w:eastAsia="nl-NL"/>
+              </w:rPr>
+            </w:pPr>
+            <w:r>
+              <w:rPr>
+                <w:rFonts w:ascii="Lato" w:eastAsia="Times New Roman" w:hAnsi="Lato" w:cs="Times New Roman"/>
+                <w:b/>
+                <w:bCs/>
+                <w:i/>
+                <w:iCs/>
+                <w:color w:val="2D3B45"/>
+                <w:sz w:val="24"/>
+                <w:szCs w:val="24"/>
+                <w:lang w:val="en-US" w:eastAsia="nl-NL"/>
+              </w:rPr>
+              <w:t>Multiple types of test techniques:</w:t>
+            </w:r>
+            <w:r>
+              <w:rPr>
+                <w:rFonts w:ascii="Lato" w:eastAsia="Times New Roman" w:hAnsi="Lato" w:cs="Times New Roman"/>
+                <w:i/>
+                <w:iCs/>
+                <w:color w:val="2D3B45"/>
+                <w:sz w:val="24"/>
+                <w:szCs w:val="24"/>
+                <w:lang w:val="en-US" w:eastAsia="nl-NL"/>
+              </w:rPr>
+              <w:t> You apply user acceptance testing and stakeholder feedback to validate the quality of the requirements. You evaluate the quality of the design (e.g., by testing or prototyping) taking into account the formulated quality properties like security and performance.</w:t>
+            </w:r>
+          </w:p>
+        </w:tc>
+      </w:tr>
+    </w:tbl>
+    <w:p>
+      <w:pPr>
+        <w:pStyle w:val="Lijstalinea"/>
+      </w:pPr>
+      <w:r>
+        <w:t xml:space="preserve">Voor zowel het groepsproject en mijn individueel project maak ik gebruik van unit- en integratie tests. Elke functionaliteit die bij mijn user </w:t>
+      </w:r>
+      <w:proofErr w:type="spellStart"/>
+      <w:r>
+        <w:t>stories</w:t>
+      </w:r>
+      <w:proofErr w:type="spellEnd"/>
+      <w:r>
+        <w:t xml:space="preserve"> passen moet getest zijn. </w:t>
+      </w:r>
+    </w:p>
+    <w:p>
+      <w:pPr>
+        <w:pStyle w:val="Lijstalinea"/>
+      </w:pPr>
+    </w:p>
+    <w:p>
+      <w:pPr>
+        <w:pStyle w:val="Lijstalinea"/>
+        <w:rPr>
+          <w:b/>
+          <w:bCs/>
+        </w:rPr>
+      </w:pPr>
+      <w:r>
+        <w:rPr>
+          <w:b/>
+          <w:bCs/>
+        </w:rPr>
+        <w:t>ProductControllerTests.java:</w:t>
+      </w:r>
+    </w:p>
+    <w:p>
+      <w:pPr>
+        <w:pStyle w:val="Lijstalinea"/>
+        <w:rPr>
+          <w:b/>
+          <w:bCs/>
+        </w:rPr>
+      </w:pPr>
+      <w:r>
+        <w:rPr>
+          <w:noProof/>
+        </w:rPr>
+        <w:drawing>
+          <wp:inline distT="0" distB="0" distL="0" distR="0" wp14:anchorId="4CB6F1F0" wp14:editId="216C4FCB">
+            <wp:extent cx="5760720" cy="5259705"/>
+            <wp:effectExtent l="0" t="0" r="0" b="0"/>
+            <wp:docPr id="20" name="Afbeelding 20" descr="Afbeelding met tekst&#10;&#10;Automatisch gegenereerde beschrijving"/>
+            <wp:cNvGraphicFramePr>
+              <a:graphicFrameLocks xmlns:a="http://schemas.openxmlformats.org/drawingml/2006/main" noChangeAspect="1"/>
+            </wp:cNvGraphicFramePr>
+            <a:graphic xmlns:a="http://schemas.openxmlformats.org/drawingml/2006/main">
+              <a:graphicData uri="http://schemas.openxmlformats.org/drawingml/2006/picture">
+                <pic:pic xmlns:pic="http://schemas.openxmlformats.org/drawingml/2006/picture">
+                  <pic:nvPicPr>
+                    <pic:cNvPr id="16" name="Afbeelding 16" descr="Afbeelding met tekst&#10;&#10;Automatisch gegenereerde beschrijving"/>
+                    <pic:cNvPicPr/>
+                  </pic:nvPicPr>
+                  <pic:blipFill>
+                    <a:blip r:embed="rId10"/>
+                    <a:stretch>
+                      <a:fillRect/>
+                    </a:stretch>
+                  </pic:blipFill>
+                  <pic:spPr>
+                    <a:xfrm>
+                      <a:off x="0" y="0"/>
+                      <a:ext cx="5760720" cy="5259705"/>
+                    </a:xfrm>
+                    <a:prstGeom prst="rect">
+                      <a:avLst/>
+                    </a:prstGeom>
+                  </pic:spPr>
+                </pic:pic>
+              </a:graphicData>
+            </a:graphic>
+          </wp:inline>
+        </w:drawing>
+      </w:r>
+    </w:p>
+    <w:p>
+      <w:pPr>
+        <w:pStyle w:val="Lijstalinea"/>
+        <w:rPr>
+          <w:b/>
+          <w:bCs/>
+        </w:rPr>
+      </w:pPr>
+    </w:p>
+    <w:p>
+      <w:pPr>
+        <w:pStyle w:val="Lijstalinea"/>
+        <w:rPr>
+          <w:b/>
+          <w:bCs/>
+        </w:rPr>
+      </w:pPr>
+      <w:r>
+        <w:rPr>
+          <w:b/>
+          <w:bCs/>
+        </w:rPr>
+        <w:t xml:space="preserve">Mappen structuur test: </w:t>
+      </w:r>
+    </w:p>
+    <w:p>
+      <w:pPr>
+        <w:pStyle w:val="Lijstalinea"/>
+        <w:rPr>
+          <w:b/>
+          <w:bCs/>
+        </w:rPr>
+      </w:pPr>
+      <w:r>
+        <w:rPr>
+          <w:noProof/>
+        </w:rPr>
+        <w:lastRenderedPageBreak/>
+        <w:drawing>
+          <wp:inline distT="0" distB="0" distL="0" distR="0" wp14:anchorId="533DDCC9" wp14:editId="074BF426">
+            <wp:extent cx="3162300" cy="2505075"/>
+            <wp:effectExtent l="0" t="0" r="0" b="9525"/>
+            <wp:docPr id="21" name="Afbeelding 21" descr="Afbeelding met tekst&#10;&#10;Automatisch gegenereerde beschrijving"/>
+            <wp:cNvGraphicFramePr>
+              <a:graphicFrameLocks xmlns:a="http://schemas.openxmlformats.org/drawingml/2006/main" noChangeAspect="1"/>
+            </wp:cNvGraphicFramePr>
+            <a:graphic xmlns:a="http://schemas.openxmlformats.org/drawingml/2006/main">
+              <a:graphicData uri="http://schemas.openxmlformats.org/drawingml/2006/picture">
+                <pic:pic xmlns:pic="http://schemas.openxmlformats.org/drawingml/2006/picture">
+                  <pic:nvPicPr>
+                    <pic:cNvPr id="17" name="Afbeelding 17" descr="Afbeelding met tekst&#10;&#10;Automatisch gegenereerde beschrijving"/>
+                    <pic:cNvPicPr/>
+                  </pic:nvPicPr>
+                  <pic:blipFill>
+                    <a:blip r:embed="rId11"/>
+                    <a:stretch>
+                      <a:fillRect/>
+                    </a:stretch>
+                  </pic:blipFill>
+                  <pic:spPr>
+                    <a:xfrm>
+                      <a:off x="0" y="0"/>
+                      <a:ext cx="3162300" cy="2505075"/>
+                    </a:xfrm>
+                    <a:prstGeom prst="rect">
+                      <a:avLst/>
+                    </a:prstGeom>
+                  </pic:spPr>
+                </pic:pic>
+              </a:graphicData>
+            </a:graphic>
+          </wp:inline>
+        </w:drawing>
+      </w:r>
+    </w:p>
+    <w:p>
+      <w:pPr>
+        <w:pStyle w:val="Lijstalinea"/>
+        <w:rPr>
+          <w:b/>
+          <w:bCs/>
+        </w:rPr>
+      </w:pPr>
+    </w:p>
+    <w:p>
+      <w:pPr>
+        <w:pStyle w:val="Lijstalinea"/>
+        <w:rPr>
+          <w:b/>
+          <w:bCs/>
+        </w:rPr>
+      </w:pPr>
+    </w:p>
+    <w:p>
+      <w:pPr>
+        <w:pStyle w:val="Lijstalinea"/>
+        <w:rPr>
+          <w:b/>
+          <w:bCs/>
+        </w:rPr>
+      </w:pPr>
+    </w:p>
+    <w:p>
+      <w:pPr>
+        <w:pStyle w:val="Lijstalinea"/>
+        <w:rPr>
+          <w:b/>
+          <w:bCs/>
+        </w:rPr>
+      </w:pPr>
+    </w:p>
+    <w:p>
+      <w:pPr>
+        <w:pStyle w:val="Lijstalinea"/>
+        <w:rPr>
+          <w:b/>
+          <w:bCs/>
+        </w:rPr>
+      </w:pPr>
+      <w:r>
+        <w:rPr>
+          <w:b/>
+          <w:bCs/>
+        </w:rPr>
+        <w:t xml:space="preserve">Test database: </w:t>
+      </w:r>
+    </w:p>
+    <w:p>
+      <w:pPr>
+        <w:pStyle w:val="Lijstalinea"/>
+        <w:rPr>
+          <w:b/>
+          <w:bCs/>
+        </w:rPr>
+      </w:pPr>
+      <w:r>
+        <w:rPr>
+          <w:noProof/>
+        </w:rPr>
+        <w:drawing>
+          <wp:inline distT="0" distB="0" distL="0" distR="0" wp14:anchorId="07E20337" wp14:editId="04A20B4F">
+            <wp:extent cx="5760720" cy="2392680"/>
+            <wp:effectExtent l="0" t="0" r="0" b="7620"/>
+            <wp:docPr id="22" name="Afbeelding 22" descr="Afbeelding met tekst&#10;&#10;Automatisch gegenereerde beschrijving"/>
+            <wp:cNvGraphicFramePr>
+              <a:graphicFrameLocks xmlns:a="http://schemas.openxmlformats.org/drawingml/2006/main" noChangeAspect="1"/>
+            </wp:cNvGraphicFramePr>
+            <a:graphic xmlns:a="http://schemas.openxmlformats.org/drawingml/2006/main">
+              <a:graphicData uri="http://schemas.openxmlformats.org/drawingml/2006/picture">
+                <pic:pic xmlns:pic="http://schemas.openxmlformats.org/drawingml/2006/picture">
+                  <pic:nvPicPr>
+                    <pic:cNvPr id="18" name="Afbeelding 18" descr="Afbeelding met tekst&#10;&#10;Automatisch gegenereerde beschrijving"/>
+                    <pic:cNvPicPr/>
+                  </pic:nvPicPr>
+                  <pic:blipFill>
+                    <a:blip r:embed="rId12"/>
+                    <a:stretch>
+                      <a:fillRect/>
+                    </a:stretch>
+                  </pic:blipFill>
+                  <pic:spPr>
+                    <a:xfrm>
+                      <a:off x="0" y="0"/>
+                      <a:ext cx="5760720" cy="2392680"/>
+                    </a:xfrm>
+                    <a:prstGeom prst="rect">
+                      <a:avLst/>
+                    </a:prstGeom>
+                  </pic:spPr>
+                </pic:pic>
+              </a:graphicData>
+            </a:graphic>
+          </wp:inline>
+        </w:drawing>
+      </w:r>
+    </w:p>
+    <w:p>
+      <w:pPr>
+        <w:pStyle w:val="Lijstalinea"/>
+        <w:spacing w:line="256" w:lineRule="auto"/>
+      </w:pPr>
+    </w:p>
+    <w:p>
+      <w:pPr>
+        <w:pStyle w:val="Lijstalinea"/>
+        <w:numPr>
+          <w:ilvl w:val="0"/>
+          <w:numId w:val="4"/>
+        </w:numPr>
+        <w:spacing w:line="256" w:lineRule="auto"/>
+        <w:rPr>
+          <w:lang w:val="en-US"/>
+        </w:rPr>
+      </w:pPr>
+      <w:r>
+        <w:rPr>
+          <w:rFonts w:ascii="Lato" w:hAnsi="Lato"/>
+          <w:color w:val="2D3B45"/>
+          <w:shd w:val="clear" w:color="auto" w:fill="FFFFFF"/>
+          <w:lang w:val="en-US"/>
+        </w:rPr>
+        <w:t>You analyze and describe </w:t>
+      </w:r>
+      <w:r>
+        <w:rPr>
+          <w:rStyle w:val="Zwaar"/>
+          <w:rFonts w:ascii="Lato" w:hAnsi="Lato"/>
+          <w:color w:val="2D3B45"/>
+          <w:shd w:val="clear" w:color="auto" w:fill="FFFFFF"/>
+          <w:lang w:val="en-US"/>
+        </w:rPr>
+        <w:t>simple</w:t>
+      </w:r>
+      <w:r>
+        <w:rPr>
+          <w:rFonts w:ascii="Lato" w:hAnsi="Lato"/>
+          <w:color w:val="2D3B45"/>
+          <w:shd w:val="clear" w:color="auto" w:fill="FFFFFF"/>
+          <w:lang w:val="en-US"/>
+        </w:rPr>
+        <w:t> business processes that are </w:t>
+      </w:r>
+      <w:r>
+        <w:rPr>
+          <w:rStyle w:val="Zwaar"/>
+          <w:rFonts w:ascii="Lato" w:hAnsi="Lato"/>
+          <w:color w:val="2D3B45"/>
+          <w:shd w:val="clear" w:color="auto" w:fill="FFFFFF"/>
+          <w:lang w:val="en-US"/>
+        </w:rPr>
+        <w:t>related</w:t>
+      </w:r>
+      <w:r>
+        <w:rPr>
+          <w:rFonts w:ascii="Lato" w:hAnsi="Lato"/>
+          <w:color w:val="2D3B45"/>
+          <w:shd w:val="clear" w:color="auto" w:fill="FFFFFF"/>
+          <w:lang w:val="en-US"/>
+        </w:rPr>
+        <w:t> to your project.</w:t>
+      </w:r>
+    </w:p>
+    <w:tbl>
+      <w:tblPr>
+        <w:tblW w:w="9000" w:type="dxa"/>
+        <w:tblBorders>
+          <w:top w:val="outset" w:sz="6" w:space="0" w:color="auto"/>
+          <w:left w:val="outset" w:sz="6" w:space="0" w:color="auto"/>
+          <w:bottom w:val="outset" w:sz="6" w:space="0" w:color="auto"/>
+          <w:right w:val="outset" w:sz="6" w:space="0" w:color="auto"/>
+        </w:tblBorders>
+        <w:shd w:val="clear" w:color="auto" w:fill="D3D3D3"/>
+        <w:tblLook w:val="04A0" w:firstRow="1" w:lastRow="0" w:firstColumn="1" w:lastColumn="0" w:noHBand="0" w:noVBand="1"/>
+      </w:tblPr>
+      <w:tblGrid>
+        <w:gridCol w:w="9000"/>
+      </w:tblGrid>
+      <w:tr>
+        <w:tc>
+          <w:tcPr>
+            <w:tcW w:w="9000" w:type="dxa"/>
+            <w:tcBorders>
+              <w:top w:val="outset" w:sz="6" w:space="0" w:color="auto"/>
+              <w:left w:val="outset" w:sz="6" w:space="0" w:color="auto"/>
+              <w:bottom w:val="outset" w:sz="6" w:space="0" w:color="auto"/>
+              <w:right w:val="outset" w:sz="6" w:space="0" w:color="auto"/>
+            </w:tcBorders>
+            <w:shd w:val="clear" w:color="auto" w:fill="D3D3D3"/>
+            <w:tcMar>
+              <w:top w:w="15" w:type="dxa"/>
+              <w:left w:w="15" w:type="dxa"/>
+              <w:bottom w:w="15" w:type="dxa"/>
+              <w:right w:w="15" w:type="dxa"/>
+            </w:tcMar>
+            <w:vAlign w:val="center"/>
+            <w:hideMark/>
+          </w:tcPr>
+          <w:p>
+            <w:pPr>
+              <w:spacing w:before="180" w:after="180" w:line="240" w:lineRule="auto"/>
+              <w:rPr>
+                <w:rFonts w:ascii="Lato" w:eastAsia="Times New Roman" w:hAnsi="Lato" w:cs="Times New Roman"/>
+                <w:color w:val="2D3B45"/>
+                <w:sz w:val="24"/>
+                <w:szCs w:val="24"/>
+                <w:lang w:val="en-US" w:eastAsia="nl-NL"/>
+              </w:rPr>
+            </w:pPr>
+            <w:r>
+              <w:rPr>
+                <w:rFonts w:ascii="Lato" w:eastAsia="Times New Roman" w:hAnsi="Lato" w:cs="Times New Roman"/>
+                <w:b/>
+                <w:bCs/>
+                <w:color w:val="2D3B45"/>
+                <w:sz w:val="24"/>
+                <w:szCs w:val="24"/>
+                <w:lang w:val="en-US" w:eastAsia="nl-NL"/>
+              </w:rPr>
+              <w:t>Clarification</w:t>
+            </w:r>
+            <w:r>
+              <w:rPr>
+                <w:rFonts w:ascii="Lato" w:eastAsia="Times New Roman" w:hAnsi="Lato" w:cs="Times New Roman"/>
+                <w:color w:val="2D3B45"/>
+                <w:sz w:val="24"/>
+                <w:szCs w:val="24"/>
+                <w:lang w:val="en-US" w:eastAsia="nl-NL"/>
+              </w:rPr>
+              <w:t>:</w:t>
+            </w:r>
+          </w:p>
+          <w:p>
+            <w:pPr>
+              <w:spacing w:before="180" w:after="180" w:line="240" w:lineRule="auto"/>
+              <w:rPr>
+                <w:rFonts w:ascii="Lato" w:eastAsia="Times New Roman" w:hAnsi="Lato" w:cs="Times New Roman"/>
+                <w:color w:val="2D3B45"/>
+                <w:sz w:val="24"/>
+                <w:szCs w:val="24"/>
+                <w:lang w:val="en-US" w:eastAsia="nl-NL"/>
+              </w:rPr>
+            </w:pPr>
+            <w:r>
+              <w:rPr>
+                <w:rFonts w:ascii="Lato" w:eastAsia="Times New Roman" w:hAnsi="Lato" w:cs="Times New Roman"/>
+                <w:b/>
+                <w:bCs/>
+                <w:color w:val="2D3B45"/>
+                <w:sz w:val="24"/>
+                <w:szCs w:val="24"/>
+                <w:lang w:val="en-US" w:eastAsia="nl-NL"/>
+              </w:rPr>
+              <w:t>Simple</w:t>
+            </w:r>
+            <w:r>
+              <w:rPr>
+                <w:rFonts w:ascii="Lato" w:eastAsia="Times New Roman" w:hAnsi="Lato" w:cs="Times New Roman"/>
+                <w:color w:val="2D3B45"/>
+                <w:sz w:val="24"/>
+                <w:szCs w:val="24"/>
+                <w:lang w:val="en-US" w:eastAsia="nl-NL"/>
+              </w:rPr>
+              <w:t>: Involving stakeholders, predominantly sequential processes with one or two alternative paths.</w:t>
+            </w:r>
+          </w:p>
+          <w:p>
+            <w:pPr>
+              <w:spacing w:before="180" w:after="180" w:line="240" w:lineRule="auto"/>
+              <w:rPr>
+                <w:rFonts w:ascii="Lato" w:eastAsia="Times New Roman" w:hAnsi="Lato" w:cs="Times New Roman"/>
+                <w:color w:val="2D3B45"/>
+                <w:sz w:val="24"/>
+                <w:szCs w:val="24"/>
+                <w:lang w:val="en-US" w:eastAsia="nl-NL"/>
+              </w:rPr>
+            </w:pPr>
+            <w:r>
+              <w:rPr>
+                <w:rFonts w:ascii="Lato" w:eastAsia="Times New Roman" w:hAnsi="Lato" w:cs="Times New Roman"/>
+                <w:b/>
+                <w:bCs/>
+                <w:color w:val="2D3B45"/>
+                <w:sz w:val="24"/>
+                <w:szCs w:val="24"/>
+                <w:lang w:val="en-US" w:eastAsia="nl-NL"/>
+              </w:rPr>
+              <w:t>Related</w:t>
+            </w:r>
+            <w:r>
+              <w:rPr>
+                <w:rFonts w:ascii="Lato" w:eastAsia="Times New Roman" w:hAnsi="Lato" w:cs="Times New Roman"/>
+                <w:color w:val="2D3B45"/>
+                <w:sz w:val="24"/>
+                <w:szCs w:val="24"/>
+                <w:lang w:val="en-US" w:eastAsia="nl-NL"/>
+              </w:rPr>
+              <w:t>:</w:t>
+            </w:r>
+          </w:p>
+          <w:p>
+            <w:pPr>
+              <w:spacing w:before="180" w:after="180" w:line="240" w:lineRule="auto"/>
+              <w:rPr>
+                <w:rFonts w:ascii="Lato" w:eastAsia="Times New Roman" w:hAnsi="Lato" w:cs="Times New Roman"/>
+                <w:color w:val="2D3B45"/>
+                <w:sz w:val="24"/>
+                <w:szCs w:val="24"/>
+                <w:lang w:val="en-US" w:eastAsia="nl-NL"/>
+              </w:rPr>
+            </w:pPr>
+            <w:r>
+              <w:rPr>
+                <w:rFonts w:ascii="Lato" w:eastAsia="Times New Roman" w:hAnsi="Lato" w:cs="Times New Roman"/>
+                <w:color w:val="2D3B45"/>
+                <w:sz w:val="24"/>
+                <w:szCs w:val="24"/>
+                <w:lang w:val="en-US" w:eastAsia="nl-NL"/>
+              </w:rPr>
+              <w:t>Business processes during which the software that you are developing will be used (business processes that the software must support by fully or partially automating them). </w:t>
+            </w:r>
+          </w:p>
+          <w:p>
+            <w:pPr>
+              <w:spacing w:before="180" w:after="180" w:line="240" w:lineRule="auto"/>
+              <w:rPr>
+                <w:rFonts w:ascii="Lato" w:eastAsia="Times New Roman" w:hAnsi="Lato" w:cs="Times New Roman"/>
+                <w:color w:val="2D3B45"/>
+                <w:sz w:val="24"/>
+                <w:szCs w:val="24"/>
+                <w:lang w:val="en-US" w:eastAsia="nl-NL"/>
+              </w:rPr>
+            </w:pPr>
+            <w:r>
+              <w:rPr>
+                <w:rFonts w:ascii="Lato" w:eastAsia="Times New Roman" w:hAnsi="Lato" w:cs="Times New Roman"/>
+                <w:color w:val="2D3B45"/>
+                <w:sz w:val="24"/>
+                <w:szCs w:val="24"/>
+                <w:lang w:val="en-US" w:eastAsia="nl-NL"/>
+              </w:rPr>
+              <w:t>or</w:t>
+            </w:r>
+          </w:p>
+          <w:p>
+            <w:pPr>
+              <w:spacing w:before="180" w:after="180" w:line="240" w:lineRule="auto"/>
+              <w:rPr>
+                <w:rFonts w:ascii="Lato" w:eastAsia="Times New Roman" w:hAnsi="Lato" w:cs="Times New Roman"/>
+                <w:color w:val="2D3B45"/>
+                <w:sz w:val="24"/>
+                <w:szCs w:val="24"/>
+                <w:lang w:val="en-US" w:eastAsia="nl-NL"/>
+              </w:rPr>
+            </w:pPr>
+            <w:r>
+              <w:rPr>
+                <w:rFonts w:ascii="Lato" w:eastAsia="Times New Roman" w:hAnsi="Lato" w:cs="Times New Roman"/>
+                <w:color w:val="2D3B45"/>
+                <w:sz w:val="24"/>
+                <w:szCs w:val="24"/>
+                <w:lang w:val="en-US" w:eastAsia="nl-NL"/>
+              </w:rPr>
+              <w:lastRenderedPageBreak/>
+              <w:t>Business processes needed for the success of your software development project (e.g., product release, market release, financial assurance).</w:t>
+            </w:r>
+          </w:p>
+        </w:tc>
+      </w:tr>
+    </w:tbl>
+    <w:p>
+      <w:pPr>
+        <w:pStyle w:val="Lijstalinea"/>
+        <w:spacing w:line="256" w:lineRule="auto"/>
+        <w:rPr>
+          <w:b/>
+          <w:bCs/>
+          <w:lang w:val="en-US"/>
+        </w:rPr>
+      </w:pPr>
+      <w:proofErr w:type="spellStart"/>
+      <w:r>
+        <w:rPr>
+          <w:b/>
+          <w:bCs/>
+          <w:lang w:val="en-US"/>
+        </w:rPr>
+        <w:lastRenderedPageBreak/>
+        <w:t>BusinessProcess</w:t>
+      </w:r>
+      <w:proofErr w:type="spellEnd"/>
+      <w:r>
+        <w:rPr>
+          <w:b/>
+          <w:bCs/>
+          <w:lang w:val="en-US"/>
+        </w:rPr>
+        <w:t>:</w:t>
+      </w:r>
+    </w:p>
+    <w:p>
+      <w:pPr>
+        <w:pStyle w:val="Lijstalinea"/>
+        <w:spacing w:line="256" w:lineRule="auto"/>
+        <w:rPr>
+          <w:lang w:val="en-US"/>
+        </w:rPr>
+      </w:pPr>
+      <w:r>
+        <w:rPr>
+          <w:noProof/>
+        </w:rPr>
+        <w:drawing>
+          <wp:inline distT="0" distB="0" distL="0" distR="0" wp14:anchorId="722C7EC3" wp14:editId="1439530B">
+            <wp:extent cx="5760720" cy="4034155"/>
+            <wp:effectExtent l="0" t="0" r="0" b="4445"/>
+            <wp:docPr id="19" name="Afbeelding 19"/>
+            <wp:cNvGraphicFramePr>
+              <a:graphicFrameLocks xmlns:a="http://schemas.openxmlformats.org/drawingml/2006/main" noChangeAspect="1"/>
+            </wp:cNvGraphicFramePr>
+            <a:graphic xmlns:a="http://schemas.openxmlformats.org/drawingml/2006/main">
+              <a:graphicData uri="http://schemas.openxmlformats.org/drawingml/2006/picture">
+                <pic:pic xmlns:pic="http://schemas.openxmlformats.org/drawingml/2006/picture">
+                  <pic:nvPicPr>
+                    <pic:cNvPr id="1" name=""/>
+                    <pic:cNvPicPr/>
+                  </pic:nvPicPr>
+                  <pic:blipFill>
+                    <a:blip r:embed="rId18"/>
+                    <a:stretch>
+                      <a:fillRect/>
+                    </a:stretch>
+                  </pic:blipFill>
+                  <pic:spPr>
+                    <a:xfrm>
+                      <a:off x="0" y="0"/>
+                      <a:ext cx="5760720" cy="4034155"/>
+                    </a:xfrm>
+                    <a:prstGeom prst="rect">
+                      <a:avLst/>
+                    </a:prstGeom>
+                  </pic:spPr>
+                </pic:pic>
+              </a:graphicData>
+            </a:graphic>
+          </wp:inline>
+        </w:drawing>
+      </w:r>
+    </w:p>
+    <w:p>
+      <w:pPr>
+        <w:pStyle w:val="Lijstalinea"/>
+        <w:spacing w:line="256" w:lineRule="auto"/>
+        <w:rPr>
+          <w:lang w:val="en-US"/>
+        </w:rPr>
+      </w:pPr>
+    </w:p>
+    <w:p>
+      <w:pPr>
+        <w:pStyle w:val="Lijstalinea"/>
+        <w:numPr>
+          <w:ilvl w:val="0"/>
+          <w:numId w:val="4"/>
+        </w:numPr>
+        <w:spacing w:line="256" w:lineRule="auto"/>
+        <w:rPr>
+          <w:lang w:val="en-US"/>
+        </w:rPr>
+      </w:pPr>
+      <w:r>
+        <w:rPr>
+          <w:rFonts w:ascii="Lato" w:hAnsi="Lato"/>
+          <w:color w:val="2D3B45"/>
+          <w:shd w:val="clear" w:color="auto" w:fill="FFFFFF"/>
+          <w:lang w:val="en-US"/>
+        </w:rPr>
+        <w:t>You act in a </w:t>
+      </w:r>
+      <w:r>
+        <w:rPr>
+          <w:rStyle w:val="Zwaar"/>
+          <w:rFonts w:ascii="Lato" w:hAnsi="Lato"/>
+          <w:color w:val="2D3B45"/>
+          <w:shd w:val="clear" w:color="auto" w:fill="FFFFFF"/>
+          <w:lang w:val="en-US"/>
+        </w:rPr>
+        <w:t>professional manner</w:t>
+      </w:r>
+      <w:r>
+        <w:rPr>
+          <w:rFonts w:ascii="Lato" w:hAnsi="Lato"/>
+          <w:color w:val="2D3B45"/>
+          <w:shd w:val="clear" w:color="auto" w:fill="FFFFFF"/>
+          <w:lang w:val="en-US"/>
+        </w:rPr>
+        <w:t> during software development and learning.</w:t>
+      </w:r>
+    </w:p>
+    <w:tbl>
+      <w:tblPr>
+        <w:tblW w:w="9000" w:type="dxa"/>
+        <w:tblBorders>
+          <w:top w:val="outset" w:sz="6" w:space="0" w:color="auto"/>
+          <w:left w:val="outset" w:sz="6" w:space="0" w:color="auto"/>
+          <w:bottom w:val="outset" w:sz="6" w:space="0" w:color="auto"/>
+          <w:right w:val="outset" w:sz="6" w:space="0" w:color="auto"/>
+        </w:tblBorders>
+        <w:shd w:val="clear" w:color="auto" w:fill="D3D3D3"/>
+        <w:tblLook w:val="04A0" w:firstRow="1" w:lastRow="0" w:firstColumn="1" w:lastColumn="0" w:noHBand="0" w:noVBand="1"/>
+      </w:tblPr>
+      <w:tblGrid>
+        <w:gridCol w:w="9000"/>
+      </w:tblGrid>
+      <w:tr>
+        <w:tc>
+          <w:tcPr>
+            <w:tcW w:w="8940" w:type="dxa"/>
+            <w:tcBorders>
+              <w:top w:val="outset" w:sz="6" w:space="0" w:color="auto"/>
+              <w:left w:val="outset" w:sz="6" w:space="0" w:color="auto"/>
+              <w:bottom w:val="outset" w:sz="6" w:space="0" w:color="auto"/>
+              <w:right w:val="outset" w:sz="6" w:space="0" w:color="auto"/>
+            </w:tcBorders>
+            <w:shd w:val="clear" w:color="auto" w:fill="D3D3D3"/>
+            <w:tcMar>
+              <w:top w:w="15" w:type="dxa"/>
+              <w:left w:w="15" w:type="dxa"/>
+              <w:bottom w:w="15" w:type="dxa"/>
+              <w:right w:w="15" w:type="dxa"/>
+            </w:tcMar>
+            <w:vAlign w:val="center"/>
+            <w:hideMark/>
+          </w:tcPr>
+          <w:p>
+            <w:pPr>
+              <w:spacing w:before="180" w:after="180" w:line="240" w:lineRule="auto"/>
+              <w:rPr>
+                <w:rFonts w:ascii="Lato" w:eastAsia="Times New Roman" w:hAnsi="Lato" w:cs="Times New Roman"/>
+                <w:color w:val="2D3B45"/>
+                <w:sz w:val="24"/>
+                <w:szCs w:val="24"/>
+                <w:lang w:val="en-US" w:eastAsia="nl-NL"/>
+              </w:rPr>
+            </w:pPr>
+            <w:r>
+              <w:rPr>
+                <w:rFonts w:ascii="Lato" w:eastAsia="Times New Roman" w:hAnsi="Lato" w:cs="Times New Roman"/>
+                <w:b/>
+                <w:bCs/>
+                <w:color w:val="2D3B45"/>
+                <w:sz w:val="24"/>
+                <w:szCs w:val="24"/>
+                <w:lang w:val="en-US" w:eastAsia="nl-NL"/>
+              </w:rPr>
+              <w:t>Clarification:</w:t>
+            </w:r>
+          </w:p>
+          <w:p>
+            <w:pPr>
+              <w:spacing w:before="180" w:after="180" w:line="240" w:lineRule="auto"/>
+              <w:rPr>
+                <w:rFonts w:ascii="Lato" w:eastAsia="Times New Roman" w:hAnsi="Lato" w:cs="Times New Roman"/>
+                <w:color w:val="2D3B45"/>
+                <w:sz w:val="24"/>
+                <w:szCs w:val="24"/>
+                <w:lang w:val="en-US" w:eastAsia="nl-NL"/>
+              </w:rPr>
+            </w:pPr>
+            <w:r>
+              <w:rPr>
+                <w:rFonts w:ascii="Lato" w:eastAsia="Times New Roman" w:hAnsi="Lato" w:cs="Times New Roman"/>
+                <w:b/>
+                <w:bCs/>
+                <w:color w:val="2D3B45"/>
+                <w:sz w:val="24"/>
+                <w:szCs w:val="24"/>
+                <w:lang w:val="en-US" w:eastAsia="nl-NL"/>
+              </w:rPr>
+              <w:t>Professional manner: </w:t>
+            </w:r>
+          </w:p>
+          <w:p>
+            <w:pPr>
+              <w:spacing w:before="180" w:after="180" w:line="240" w:lineRule="auto"/>
+              <w:rPr>
+                <w:rFonts w:ascii="Lato" w:eastAsia="Times New Roman" w:hAnsi="Lato" w:cs="Times New Roman"/>
+                <w:color w:val="2D3B45"/>
+                <w:sz w:val="24"/>
+                <w:szCs w:val="24"/>
+                <w:lang w:val="en-US" w:eastAsia="nl-NL"/>
+              </w:rPr>
+            </w:pPr>
+            <w:r>
+              <w:rPr>
+                <w:rFonts w:ascii="Lato" w:eastAsia="Times New Roman" w:hAnsi="Lato" w:cs="Times New Roman"/>
+                <w:color w:val="2D3B45"/>
+                <w:sz w:val="24"/>
+                <w:szCs w:val="24"/>
+                <w:lang w:val="en-US" w:eastAsia="nl-NL"/>
+              </w:rPr>
+              <w:t>You develop software as a team effort according to a prescribed software methodology and following team agreements. You are able to track your work progress and communicate your progress with the team.</w:t>
+            </w:r>
+          </w:p>
+          <w:p>
+            <w:pPr>
+              <w:spacing w:before="180" w:after="180" w:line="240" w:lineRule="auto"/>
+              <w:rPr>
+                <w:rFonts w:ascii="Lato" w:eastAsia="Times New Roman" w:hAnsi="Lato" w:cs="Times New Roman"/>
+                <w:color w:val="2D3B45"/>
+                <w:sz w:val="24"/>
+                <w:szCs w:val="24"/>
+                <w:lang w:eastAsia="nl-NL"/>
+              </w:rPr>
+            </w:pPr>
+            <w:r>
+              <w:rPr>
+                <w:rFonts w:ascii="Lato" w:eastAsia="Times New Roman" w:hAnsi="Lato" w:cs="Times New Roman"/>
+                <w:color w:val="2D3B45"/>
+                <w:sz w:val="24"/>
+                <w:szCs w:val="24"/>
+                <w:lang w:val="en-US" w:eastAsia="nl-NL"/>
+              </w:rPr>
+              <w:t>You actively ask and apply feedback from stakeholders and advise them on the most optimal technical and design (architectural) solutions.</w:t>
+            </w:r>
+            <w:r>
+              <w:rPr>
+                <w:rFonts w:ascii="Lato" w:eastAsia="Times New Roman" w:hAnsi="Lato" w:cs="Times New Roman"/>
+                <w:color w:val="2D3B45"/>
+                <w:sz w:val="24"/>
+                <w:szCs w:val="24"/>
+                <w:lang w:val="en-US" w:eastAsia="nl-NL"/>
+              </w:rPr>
+              <w:br/>
+            </w:r>
+            <w:proofErr w:type="spellStart"/>
+            <w:r>
+              <w:rPr>
+                <w:rFonts w:ascii="Lato" w:eastAsia="Times New Roman" w:hAnsi="Lato" w:cs="Times New Roman"/>
+                <w:color w:val="2D3B45"/>
+                <w:sz w:val="24"/>
+                <w:szCs w:val="24"/>
+                <w:lang w:eastAsia="nl-NL"/>
+              </w:rPr>
+              <w:t>You</w:t>
+            </w:r>
+            <w:proofErr w:type="spellEnd"/>
+            <w:r>
+              <w:rPr>
+                <w:rFonts w:ascii="Lato" w:eastAsia="Times New Roman" w:hAnsi="Lato" w:cs="Times New Roman"/>
+                <w:color w:val="2D3B45"/>
+                <w:sz w:val="24"/>
+                <w:szCs w:val="24"/>
+                <w:lang w:eastAsia="nl-NL"/>
+              </w:rPr>
+              <w:t xml:space="preserve"> </w:t>
+            </w:r>
+            <w:proofErr w:type="spellStart"/>
+            <w:r>
+              <w:rPr>
+                <w:rFonts w:ascii="Lato" w:eastAsia="Times New Roman" w:hAnsi="Lato" w:cs="Times New Roman"/>
+                <w:color w:val="2D3B45"/>
+                <w:sz w:val="24"/>
+                <w:szCs w:val="24"/>
+                <w:lang w:eastAsia="nl-NL"/>
+              </w:rPr>
+              <w:t>choose</w:t>
+            </w:r>
+            <w:proofErr w:type="spellEnd"/>
+            <w:r>
+              <w:rPr>
+                <w:rFonts w:ascii="Lato" w:eastAsia="Times New Roman" w:hAnsi="Lato" w:cs="Times New Roman"/>
+                <w:color w:val="2D3B45"/>
+                <w:sz w:val="24"/>
+                <w:szCs w:val="24"/>
+                <w:lang w:eastAsia="nl-NL"/>
+              </w:rPr>
+              <w:t xml:space="preserve"> </w:t>
+            </w:r>
+            <w:proofErr w:type="spellStart"/>
+            <w:r>
+              <w:rPr>
+                <w:rFonts w:ascii="Lato" w:eastAsia="Times New Roman" w:hAnsi="Lato" w:cs="Times New Roman"/>
+                <w:color w:val="2D3B45"/>
+                <w:sz w:val="24"/>
+                <w:szCs w:val="24"/>
+                <w:lang w:eastAsia="nl-NL"/>
+              </w:rPr>
+              <w:t>and</w:t>
+            </w:r>
+            <w:proofErr w:type="spellEnd"/>
+            <w:r>
+              <w:rPr>
+                <w:rFonts w:ascii="Lato" w:eastAsia="Times New Roman" w:hAnsi="Lato" w:cs="Times New Roman"/>
+                <w:color w:val="2D3B45"/>
+                <w:sz w:val="24"/>
+                <w:szCs w:val="24"/>
+                <w:lang w:eastAsia="nl-NL"/>
+              </w:rPr>
+              <w:t xml:space="preserve"> </w:t>
+            </w:r>
+            <w:proofErr w:type="spellStart"/>
+            <w:r>
+              <w:rPr>
+                <w:rFonts w:ascii="Lato" w:eastAsia="Times New Roman" w:hAnsi="Lato" w:cs="Times New Roman"/>
+                <w:color w:val="2D3B45"/>
+                <w:sz w:val="24"/>
+                <w:szCs w:val="24"/>
+                <w:lang w:eastAsia="nl-NL"/>
+              </w:rPr>
+              <w:t>substantiate</w:t>
+            </w:r>
+            <w:proofErr w:type="spellEnd"/>
+            <w:r>
+              <w:rPr>
+                <w:rFonts w:ascii="Lato" w:eastAsia="Times New Roman" w:hAnsi="Lato" w:cs="Times New Roman"/>
+                <w:color w:val="2D3B45"/>
+                <w:sz w:val="24"/>
+                <w:szCs w:val="24"/>
+                <w:lang w:eastAsia="nl-NL"/>
+              </w:rPr>
+              <w:t xml:space="preserve"> </w:t>
+            </w:r>
+            <w:proofErr w:type="spellStart"/>
+            <w:r>
+              <w:rPr>
+                <w:rFonts w:ascii="Lato" w:eastAsia="Times New Roman" w:hAnsi="Lato" w:cs="Times New Roman"/>
+                <w:color w:val="2D3B45"/>
+                <w:sz w:val="24"/>
+                <w:szCs w:val="24"/>
+                <w:lang w:eastAsia="nl-NL"/>
+              </w:rPr>
+              <w:t>solutions</w:t>
+            </w:r>
+            <w:proofErr w:type="spellEnd"/>
+            <w:r>
+              <w:rPr>
+                <w:rFonts w:ascii="Lato" w:eastAsia="Times New Roman" w:hAnsi="Lato" w:cs="Times New Roman"/>
+                <w:color w:val="2D3B45"/>
+                <w:sz w:val="24"/>
+                <w:szCs w:val="24"/>
+                <w:lang w:eastAsia="nl-NL"/>
+              </w:rPr>
+              <w:t xml:space="preserve"> </w:t>
+            </w:r>
+            <w:proofErr w:type="spellStart"/>
+            <w:r>
+              <w:rPr>
+                <w:rFonts w:ascii="Lato" w:eastAsia="Times New Roman" w:hAnsi="Lato" w:cs="Times New Roman"/>
+                <w:color w:val="2D3B45"/>
+                <w:sz w:val="24"/>
+                <w:szCs w:val="24"/>
+                <w:lang w:eastAsia="nl-NL"/>
+              </w:rPr>
+              <w:t>for</w:t>
+            </w:r>
+            <w:proofErr w:type="spellEnd"/>
+            <w:r>
+              <w:rPr>
+                <w:rFonts w:ascii="Lato" w:eastAsia="Times New Roman" w:hAnsi="Lato" w:cs="Times New Roman"/>
+                <w:color w:val="2D3B45"/>
+                <w:sz w:val="24"/>
+                <w:szCs w:val="24"/>
+                <w:lang w:eastAsia="nl-NL"/>
+              </w:rPr>
+              <w:t xml:space="preserve"> a </w:t>
+            </w:r>
+            <w:proofErr w:type="spellStart"/>
+            <w:r>
+              <w:rPr>
+                <w:rFonts w:ascii="Lato" w:eastAsia="Times New Roman" w:hAnsi="Lato" w:cs="Times New Roman"/>
+                <w:color w:val="2D3B45"/>
+                <w:sz w:val="24"/>
+                <w:szCs w:val="24"/>
+                <w:lang w:eastAsia="nl-NL"/>
+              </w:rPr>
+              <w:t>given</w:t>
+            </w:r>
+            <w:proofErr w:type="spellEnd"/>
+            <w:r>
+              <w:rPr>
+                <w:rFonts w:ascii="Lato" w:eastAsia="Times New Roman" w:hAnsi="Lato" w:cs="Times New Roman"/>
+                <w:color w:val="2D3B45"/>
+                <w:sz w:val="24"/>
+                <w:szCs w:val="24"/>
+                <w:lang w:eastAsia="nl-NL"/>
+              </w:rPr>
+              <w:t xml:space="preserve"> </w:t>
+            </w:r>
+            <w:proofErr w:type="spellStart"/>
+            <w:r>
+              <w:rPr>
+                <w:rFonts w:ascii="Lato" w:eastAsia="Times New Roman" w:hAnsi="Lato" w:cs="Times New Roman"/>
+                <w:color w:val="2D3B45"/>
+                <w:sz w:val="24"/>
+                <w:szCs w:val="24"/>
+                <w:lang w:eastAsia="nl-NL"/>
+              </w:rPr>
+              <w:t>problem</w:t>
+            </w:r>
+            <w:proofErr w:type="spellEnd"/>
+            <w:r>
+              <w:rPr>
+                <w:rFonts w:ascii="Lato" w:eastAsia="Times New Roman" w:hAnsi="Lato" w:cs="Times New Roman"/>
+                <w:color w:val="2D3B45"/>
+                <w:sz w:val="24"/>
+                <w:szCs w:val="24"/>
+                <w:lang w:eastAsia="nl-NL"/>
+              </w:rPr>
+              <w:t>.</w:t>
+            </w:r>
+          </w:p>
+        </w:tc>
+      </w:tr>
+    </w:tbl>
+    <w:p>
+      <w:pPr>
+        <w:pStyle w:val="Lijstalinea"/>
+        <w:rPr>
+          <w:rStyle w:val="Zwaar"/>
+          <w:b w:val="0"/>
+          <w:bCs w:val="0"/>
+          <w:lang w:val="en-US"/>
+        </w:rPr>
+      </w:pPr>
+    </w:p>
+    <w:p>
+      <w:pPr>
+        <w:pStyle w:val="Contactgegevens"/>
+        <w:rPr>
+          <w:lang w:bidi="nl-NL"/>
+        </w:rPr>
+      </w:pPr>
+    </w:p>
+    <w:p>
+      <w:pPr>
+        <w:rPr>
+          <w:color w:val="595959" w:themeColor="text1" w:themeTint="A6"/>
+          <w:lang w:bidi="nl-NL"/>
+        </w:rPr>
+      </w:pPr>
+      <w:r>
+        <w:rPr>
+          <w:lang w:bidi="nl-NL"/>
+        </w:rPr>
+        <w:br w:type="page"/>
+      </w:r>
+    </w:p>
+    <w:p>
+      <w:pPr>
+        <w:rPr>
+          <w:rStyle w:val="Nadruk"/>
+          <w:b/>
+          <w:bCs/>
+          <w:sz w:val="32"/>
+          <w:szCs w:val="32"/>
+          <w:lang w:val="en-US"/>
+        </w:rPr>
+      </w:pPr>
+      <w:r>
+        <w:rPr>
+          <w:rStyle w:val="Nadruk"/>
+          <w:b/>
+          <w:bCs/>
+          <w:sz w:val="32"/>
+          <w:szCs w:val="32"/>
+          <w:lang w:val="en-US"/>
+        </w:rPr>
+        <w:lastRenderedPageBreak/>
+        <w:t>L</w:t>
+      </w:r>
+      <w:r>
+        <w:rPr>
+          <w:rStyle w:val="Nadruk"/>
+          <w:b/>
+          <w:bCs/>
+          <w:sz w:val="32"/>
+          <w:szCs w:val="32"/>
+          <w:lang w:val="en-US"/>
+        </w:rPr>
+        <w:t>earning outcomes</w:t>
+      </w:r>
+    </w:p>
+    <w:p>
+      <w:pPr>
+        <w:pStyle w:val="Normaalweb"/>
+        <w:numPr>
+          <w:ilvl w:val="0"/>
+          <w:numId w:val="1"/>
+        </w:numPr>
+        <w:shd w:val="clear" w:color="auto" w:fill="FFFFFF"/>
+        <w:spacing w:before="180" w:beforeAutospacing="0" w:after="180" w:afterAutospacing="0"/>
+        <w:rPr>
+          <w:rFonts w:ascii="Lato" w:hAnsi="Lato"/>
+          <w:color w:val="2D3B45"/>
+          <w:lang w:val="en-US"/>
+        </w:rPr>
+      </w:pPr>
+      <w:r>
+        <w:rPr>
+          <w:rFonts w:ascii="Lato" w:hAnsi="Lato"/>
+          <w:color w:val="2D3B45"/>
+          <w:lang w:val="en-US"/>
+        </w:rPr>
+        <w:t>You design and build </w:t>
+      </w:r>
+      <w:r>
+        <w:rPr>
+          <w:rStyle w:val="Zwaar"/>
+          <w:rFonts w:ascii="Lato" w:eastAsiaTheme="majorEastAsia" w:hAnsi="Lato"/>
+          <w:color w:val="2D3B45"/>
+          <w:lang w:val="en-US"/>
+        </w:rPr>
+        <w:t>user-friendly</w:t>
+      </w:r>
+      <w:r>
+        <w:rPr>
+          <w:rFonts w:ascii="Lato" w:hAnsi="Lato"/>
+          <w:color w:val="2D3B45"/>
+          <w:lang w:val="en-US"/>
+        </w:rPr>
+        <w:t>, </w:t>
+      </w:r>
+      <w:r>
+        <w:rPr>
+          <w:rStyle w:val="Zwaar"/>
+          <w:rFonts w:ascii="Lato" w:eastAsiaTheme="majorEastAsia" w:hAnsi="Lato"/>
+          <w:color w:val="2D3B45"/>
+          <w:lang w:val="en-US"/>
+        </w:rPr>
+        <w:t>full-stack</w:t>
+      </w:r>
+      <w:r>
+        <w:rPr>
+          <w:rFonts w:ascii="Lato" w:hAnsi="Lato"/>
+          <w:color w:val="2D3B45"/>
+          <w:lang w:val="en-US"/>
+        </w:rPr>
+        <w:t> web applications</w:t>
+      </w:r>
+      <w:r>
+        <w:rPr>
+          <w:rStyle w:val="Zwaar"/>
+          <w:rFonts w:ascii="Lato" w:eastAsiaTheme="majorEastAsia" w:hAnsi="Lato"/>
+          <w:color w:val="2D3B45"/>
+          <w:lang w:val="en-US"/>
+        </w:rPr>
+        <w:t>.</w:t>
+      </w:r>
+    </w:p>
+    <w:p>
+      <w:pPr>
+        <w:pStyle w:val="Normaalweb"/>
+        <w:numPr>
+          <w:ilvl w:val="0"/>
+          <w:numId w:val="1"/>
+        </w:numPr>
+        <w:shd w:val="clear" w:color="auto" w:fill="FFFFFF"/>
+        <w:spacing w:before="180" w:beforeAutospacing="0" w:after="180" w:afterAutospacing="0"/>
+        <w:rPr>
+          <w:rFonts w:ascii="Lato" w:hAnsi="Lato"/>
+          <w:color w:val="2D3B45"/>
+          <w:lang w:val="en-US"/>
+        </w:rPr>
+      </w:pPr>
+      <w:r>
+        <w:rPr>
+          <w:rFonts w:ascii="Lato" w:hAnsi="Lato"/>
+          <w:color w:val="2D3B45"/>
+          <w:lang w:val="en-US"/>
+        </w:rPr>
+        <w:t>You use software tooling and methodology that continuously monitors and improve the software quality during software development.</w:t>
+      </w:r>
+    </w:p>
+    <w:p>
+      <w:pPr>
+        <w:pStyle w:val="Normaalweb"/>
+        <w:numPr>
+          <w:ilvl w:val="0"/>
+          <w:numId w:val="1"/>
+        </w:numPr>
+        <w:shd w:val="clear" w:color="auto" w:fill="FFFFFF"/>
+        <w:spacing w:before="180" w:beforeAutospacing="0" w:after="180" w:afterAutospacing="0"/>
+        <w:rPr>
+          <w:rFonts w:ascii="Lato" w:hAnsi="Lato"/>
+          <w:color w:val="2D3B45"/>
+          <w:lang w:val="en-US"/>
+        </w:rPr>
+      </w:pPr>
+      <w:r>
+        <w:rPr>
+          <w:rFonts w:ascii="Lato" w:hAnsi="Lato"/>
+          <w:color w:val="2D3B45"/>
+          <w:lang w:val="en-US"/>
+        </w:rPr>
+        <w:t>You choose and implement the most suitable agile software development method for your software project.</w:t>
+      </w:r>
+    </w:p>
+    <w:p>
+      <w:pPr>
+        <w:pStyle w:val="Normaalweb"/>
+        <w:numPr>
+          <w:ilvl w:val="0"/>
+          <w:numId w:val="1"/>
+        </w:numPr>
+        <w:shd w:val="clear" w:color="auto" w:fill="FFFFFF"/>
+        <w:spacing w:before="180" w:beforeAutospacing="0" w:after="180" w:afterAutospacing="0"/>
+        <w:rPr>
+          <w:rFonts w:ascii="Lato" w:hAnsi="Lato"/>
+          <w:color w:val="2D3B45"/>
+          <w:lang w:val="en-US"/>
+        </w:rPr>
+      </w:pPr>
+      <w:r>
+        <w:rPr>
+          <w:rFonts w:ascii="Lato" w:hAnsi="Lato"/>
+          <w:color w:val="2D3B45"/>
+          <w:lang w:val="en-US"/>
+        </w:rPr>
+        <w:t>You design and implement a (semi)automated software release process that matches the needs of the project context.</w:t>
+      </w:r>
+    </w:p>
+    <w:p>
+      <w:pPr>
+        <w:pStyle w:val="Normaalweb"/>
+        <w:numPr>
+          <w:ilvl w:val="0"/>
+          <w:numId w:val="1"/>
+        </w:numPr>
+        <w:shd w:val="clear" w:color="auto" w:fill="FFFFFF"/>
+        <w:spacing w:before="180" w:beforeAutospacing="0" w:after="180" w:afterAutospacing="0"/>
+        <w:rPr>
+          <w:rFonts w:ascii="Lato" w:hAnsi="Lato"/>
+          <w:color w:val="2D3B45"/>
+          <w:lang w:val="en-US"/>
+        </w:rPr>
+      </w:pPr>
+      <w:r>
+        <w:rPr>
+          <w:rFonts w:ascii="Lato" w:hAnsi="Lato"/>
+          <w:color w:val="2D3B45"/>
+          <w:lang w:val="en-US"/>
+        </w:rPr>
+        <w:t>You recognize and take into account cultural differences between project stakeholders and ethical aspects in software development.</w:t>
+      </w:r>
+    </w:p>
+    <w:p>
+      <w:pPr>
+        <w:pStyle w:val="Normaalweb"/>
+        <w:numPr>
+          <w:ilvl w:val="0"/>
+          <w:numId w:val="1"/>
+        </w:numPr>
+        <w:shd w:val="clear" w:color="auto" w:fill="FFFFFF"/>
+        <w:spacing w:before="180" w:beforeAutospacing="0" w:after="180" w:afterAutospacing="0"/>
+        <w:rPr>
+          <w:rFonts w:ascii="Lato" w:hAnsi="Lato"/>
+          <w:color w:val="2D3B45"/>
+          <w:lang w:val="en-US"/>
+        </w:rPr>
+      </w:pPr>
+      <w:r>
+        <w:rPr>
+          <w:rFonts w:ascii="Lato" w:hAnsi="Lato"/>
+          <w:color w:val="2D3B45"/>
+          <w:lang w:val="en-US"/>
+        </w:rPr>
+        <w:t>You analyze (non-functional) requirements, elaborate (architectural) designs and validate them using multiple types of test techniques.</w:t>
+      </w:r>
+    </w:p>
+    <w:p>
+      <w:pPr>
+        <w:pStyle w:val="Normaalweb"/>
+        <w:numPr>
+          <w:ilvl w:val="0"/>
+          <w:numId w:val="1"/>
+        </w:numPr>
+        <w:shd w:val="clear" w:color="auto" w:fill="FFFFFF"/>
+        <w:spacing w:before="180" w:beforeAutospacing="0" w:after="180" w:afterAutospacing="0"/>
+        <w:rPr>
+          <w:rFonts w:ascii="Lato" w:hAnsi="Lato"/>
+          <w:color w:val="2D3B45"/>
+          <w:lang w:val="en-US"/>
+        </w:rPr>
+      </w:pPr>
+      <w:r>
+        <w:rPr>
+          <w:rFonts w:ascii="Lato" w:hAnsi="Lato"/>
+          <w:color w:val="2D3B45"/>
+          <w:lang w:val="en-US"/>
+        </w:rPr>
+        <w:t>You analyze and describe simple business processes that are related to your project.</w:t>
+      </w:r>
+    </w:p>
+    <w:p>
+      <w:pPr>
+        <w:pStyle w:val="Normaalweb"/>
+        <w:numPr>
+          <w:ilvl w:val="0"/>
+          <w:numId w:val="1"/>
+        </w:numPr>
+        <w:shd w:val="clear" w:color="auto" w:fill="FFFFFF"/>
+        <w:spacing w:before="180" w:beforeAutospacing="0" w:after="180" w:afterAutospacing="0"/>
+        <w:rPr>
+          <w:rFonts w:ascii="Lato" w:hAnsi="Lato"/>
+          <w:color w:val="2D3B45"/>
+          <w:lang w:val="en-US"/>
+        </w:rPr>
+      </w:pPr>
+      <w:r>
+        <w:rPr>
+          <w:rFonts w:ascii="Lato" w:hAnsi="Lato"/>
+          <w:color w:val="2D3B45"/>
+          <w:lang w:val="en-US"/>
+        </w:rPr>
+        <w:t>You act in a professional manner during software development and learning.</w:t>
+      </w:r>
+    </w:p>
+    <w:p>
+      <w:pPr>
+        <w:rPr>
+          <w:rFonts w:ascii="Arial" w:hAnsi="Arial" w:cs="Arial"/>
+          <w:color w:val="202122"/>
+          <w:sz w:val="21"/>
+          <w:szCs w:val="21"/>
+          <w:shd w:val="clear" w:color="auto" w:fill="FFFFFF"/>
+          <w:lang w:val="en-US"/>
+        </w:rPr>
+      </w:pPr>
+    </w:p>
+    <w:p>
+      <w:pPr>
+        <w:rPr>
+          <w:rStyle w:val="Zwaar"/>
+          <w:b w:val="0"/>
+          <w:bCs w:val="0"/>
+          <w:lang w:val="en-US"/>
+        </w:rPr>
+      </w:pPr>
+    </w:p>
+    <w:p>
+      <w:pPr>
+        <w:pStyle w:val="Lijstalinea"/>
+        <w:numPr>
+          <w:ilvl w:val="0"/>
+          <w:numId w:val="2"/>
+        </w:numPr>
+        <w:rPr>
+          <w:rStyle w:val="Zwaar"/>
+          <w:b w:val="0"/>
+          <w:bCs w:val="0"/>
+          <w:lang w:val="en-US"/>
+        </w:rPr>
+      </w:pPr>
+      <w:r>
+        <w:rPr>
+          <w:rFonts w:ascii="Lato" w:hAnsi="Lato"/>
+          <w:b/>
+          <w:bCs/>
+          <w:color w:val="2D3B45"/>
+          <w:shd w:val="clear" w:color="auto" w:fill="FFFFFF"/>
+          <w:lang w:val="en-US"/>
+        </w:rPr>
+        <w:t>You design and build </w:t>
+      </w:r>
+      <w:r>
+        <w:rPr>
+          <w:rStyle w:val="Zwaar"/>
+          <w:rFonts w:ascii="Lato" w:hAnsi="Lato"/>
+          <w:b w:val="0"/>
+          <w:bCs w:val="0"/>
+          <w:color w:val="2D3B45"/>
+          <w:shd w:val="clear" w:color="auto" w:fill="FFFFFF"/>
+          <w:lang w:val="en-US"/>
+        </w:rPr>
+        <w:t>user-friendly</w:t>
+      </w:r>
+      <w:r>
+        <w:rPr>
+          <w:rFonts w:ascii="Lato" w:hAnsi="Lato"/>
+          <w:b/>
+          <w:bCs/>
+          <w:color w:val="2D3B45"/>
+          <w:shd w:val="clear" w:color="auto" w:fill="FFFFFF"/>
+          <w:lang w:val="en-US"/>
+        </w:rPr>
+        <w:t>, </w:t>
+      </w:r>
+      <w:r>
+        <w:rPr>
+          <w:rStyle w:val="Zwaar"/>
+          <w:rFonts w:ascii="Lato" w:hAnsi="Lato"/>
+          <w:b w:val="0"/>
+          <w:bCs w:val="0"/>
+          <w:color w:val="2D3B45"/>
+          <w:shd w:val="clear" w:color="auto" w:fill="FFFFFF"/>
+          <w:lang w:val="en-US"/>
+        </w:rPr>
+        <w:t>full-stack</w:t>
+      </w:r>
+      <w:r>
+        <w:rPr>
+          <w:rFonts w:ascii="Lato" w:hAnsi="Lato"/>
+          <w:b/>
+          <w:bCs/>
+          <w:color w:val="2D3B45"/>
+          <w:shd w:val="clear" w:color="auto" w:fill="FFFFFF"/>
+          <w:lang w:val="en-US"/>
+        </w:rPr>
+        <w:t> web applications</w:t>
+      </w:r>
+      <w:r>
+        <w:rPr>
+          <w:rStyle w:val="Zwaar"/>
+          <w:rFonts w:ascii="Lato" w:hAnsi="Lato"/>
+          <w:b w:val="0"/>
+          <w:bCs w:val="0"/>
+          <w:color w:val="2D3B45"/>
+          <w:shd w:val="clear" w:color="auto" w:fill="FFFFFF"/>
+          <w:lang w:val="en-US"/>
+        </w:rPr>
+        <w:t>.</w:t>
+      </w:r>
+    </w:p>
+    <w:p>
+      <w:pPr>
+        <w:pStyle w:val="Normaalweb"/>
+        <w:shd w:val="clear" w:color="auto" w:fill="D3D3D3"/>
+        <w:spacing w:before="180" w:beforeAutospacing="0" w:after="180" w:afterAutospacing="0"/>
+        <w:rPr>
+          <w:rFonts w:ascii="Lato" w:hAnsi="Lato"/>
+          <w:i/>
+          <w:iCs/>
+          <w:color w:val="2D3B45"/>
+          <w:lang w:val="en-US"/>
+        </w:rPr>
+      </w:pPr>
+      <w:r>
+        <w:rPr>
+          <w:rStyle w:val="Zwaar"/>
+          <w:rFonts w:ascii="Lato" w:eastAsiaTheme="majorEastAsia" w:hAnsi="Lato"/>
+          <w:i/>
+          <w:iCs/>
+          <w:color w:val="2D3B45"/>
+          <w:lang w:val="en-US"/>
+        </w:rPr>
+        <w:t>Clarification:</w:t>
+      </w:r>
+    </w:p>
+    <w:p>
+      <w:pPr>
+        <w:pStyle w:val="Normaalweb"/>
+        <w:shd w:val="clear" w:color="auto" w:fill="D3D3D3"/>
+        <w:spacing w:before="180" w:beforeAutospacing="0" w:after="180" w:afterAutospacing="0"/>
+        <w:rPr>
+          <w:rFonts w:ascii="Lato" w:hAnsi="Lato"/>
+          <w:i/>
+          <w:iCs/>
+          <w:color w:val="2D3B45"/>
+          <w:lang w:val="en-US"/>
+        </w:rPr>
+      </w:pPr>
+      <w:r>
+        <w:rPr>
+          <w:rStyle w:val="Zwaar"/>
+          <w:rFonts w:ascii="Lato" w:eastAsiaTheme="majorEastAsia" w:hAnsi="Lato"/>
+          <w:i/>
+          <w:iCs/>
+          <w:color w:val="2D3B45"/>
+          <w:lang w:val="en-US"/>
+        </w:rPr>
+        <w:t>User friendly: </w:t>
+      </w:r>
+      <w:r>
+        <w:rPr>
+          <w:rFonts w:ascii="Lato" w:hAnsi="Lato"/>
+          <w:i/>
+          <w:iCs/>
+          <w:color w:val="2D3B45"/>
+          <w:lang w:val="en-US"/>
+        </w:rPr>
+        <w:t>You apply basic User experience testing and development techniques.</w:t>
+      </w:r>
+    </w:p>
+    <w:p>
+      <w:pPr>
+        <w:pStyle w:val="Normaalweb"/>
+        <w:shd w:val="clear" w:color="auto" w:fill="D3D3D3"/>
+        <w:spacing w:before="180" w:beforeAutospacing="0" w:after="180" w:afterAutospacing="0"/>
+        <w:rPr>
+          <w:rFonts w:ascii="Lato" w:hAnsi="Lato"/>
+          <w:i/>
+          <w:iCs/>
+          <w:color w:val="2D3B45"/>
+          <w:lang w:val="en-US"/>
+        </w:rPr>
+      </w:pPr>
+      <w:r>
+        <w:rPr>
+          <w:rStyle w:val="Zwaar"/>
+          <w:rFonts w:ascii="Lato" w:eastAsiaTheme="majorEastAsia" w:hAnsi="Lato"/>
+          <w:i/>
+          <w:iCs/>
+          <w:color w:val="2D3B45"/>
+          <w:lang w:val="en-US"/>
+        </w:rPr>
+        <w:t>Full-stack:</w:t>
+      </w:r>
+      <w:r>
+        <w:rPr>
+          <w:rFonts w:ascii="Lato" w:hAnsi="Lato"/>
+          <w:i/>
+          <w:iCs/>
+          <w:color w:val="2D3B45"/>
+          <w:lang w:val="en-US"/>
+        </w:rPr>
+        <w:t> You design and build a full stack application using commonly accepted front end (</w:t>
+      </w:r>
+      <w:proofErr w:type="spellStart"/>
+      <w:r>
+        <w:rPr>
+          <w:rFonts w:ascii="Lato" w:hAnsi="Lato"/>
+          <w:i/>
+          <w:iCs/>
+          <w:color w:val="2D3B45"/>
+          <w:lang w:val="en-US"/>
+        </w:rPr>
+        <w:t>Javascript</w:t>
+      </w:r>
+      <w:proofErr w:type="spellEnd"/>
+      <w:r>
+        <w:rPr>
+          <w:rFonts w:ascii="Lato" w:hAnsi="Lato"/>
+          <w:i/>
+          <w:iCs/>
+          <w:color w:val="2D3B45"/>
+          <w:lang w:val="en-US"/>
+        </w:rPr>
+        <w:t>-based framework) and back end techniques (e.g. Object Relational Mapping) choosing and implementing relevant communication protocols and addressing asynchronous communication issues.</w:t>
+      </w:r>
+    </w:p>
+    <w:p>
+      <w:pPr>
+        <w:pStyle w:val="Kop1"/>
+        <w:rPr>
+          <w:lang w:val="en-US"/>
+        </w:rPr>
+      </w:pPr>
+      <w:r>
+        <w:rPr>
+          <w:lang w:val="en-US"/>
+        </w:rPr>
+        <w:t>Designs:</w:t>
+      </w:r>
+    </w:p>
+    <w:p>
+      <w:pPr>
+        <w:pStyle w:val="Lijstalinea"/>
+        <w:rPr>
+          <w:lang w:val="en-US"/>
+        </w:rPr>
+      </w:pPr>
+    </w:p>
+    <w:p>
+      <w:pPr>
         <w:pStyle w:val="Kop2"/>
         <w:rPr>
           <w:lang w:val="en-US"/>
@@ -612,15 +3800,9 @@
         <w:rPr>
           <w:lang w:val="en-US"/>
         </w:rPr>
-        <w:t xml:space="preserve">C4 Model Layer 2: </w:t>
-      </w:r>
-    </w:p>
-    <w:p>
-      <w:pPr>
-        <w:rPr>
-          <w:lang w:val="en-US"/>
-        </w:rPr>
-      </w:pPr>
+        <w:lastRenderedPageBreak/>
+        <w:t>C4 model Layer 1:</w:t>
+      </w:r>
     </w:p>
     <w:p>
       <w:pPr>
@@ -633,10 +3815,10 @@
           <w:noProof/>
         </w:rPr>
         <w:drawing>
-          <wp:inline distT="0" distB="0" distL="0" distR="0" wp14:anchorId="00CEAF27" wp14:editId="1615AD33">
-            <wp:extent cx="5760720" cy="4408170"/>
+          <wp:inline distT="0" distB="0" distL="0" distR="0" wp14:anchorId="62968B08" wp14:editId="08F92A0F">
+            <wp:extent cx="5760720" cy="3091815"/>
             <wp:effectExtent l="0" t="0" r="0" b="0"/>
-            <wp:docPr id="2" name="Afbeelding 2"/>
+            <wp:docPr id="1" name="Afbeelding 1"/>
             <wp:cNvGraphicFramePr>
               <a:graphicFrameLocks xmlns:a="http://schemas.openxmlformats.org/drawingml/2006/main" noChangeAspect="1"/>
             </wp:cNvGraphicFramePr>
@@ -656,7 +3838,7 @@
                   <pic:spPr>
                     <a:xfrm>
                       <a:off x="0" y="0"/>
-                      <a:ext cx="5760720" cy="4408170"/>
+                      <a:ext cx="5760720" cy="3091815"/>
                     </a:xfrm>
                     <a:prstGeom prst="rect">
                       <a:avLst/>
@@ -671,6 +3853,20 @@
     </w:p>
     <w:p>
       <w:pPr>
+        <w:pStyle w:val="Kop2"/>
+        <w:rPr>
+          <w:lang w:val="en-US"/>
+        </w:rPr>
+      </w:pPr>
+      <w:r>
+        <w:rPr>
+          <w:lang w:val="en-US"/>
+        </w:rPr>
+        <w:t xml:space="preserve">C4 Model Layer 2: </w:t>
+      </w:r>
+    </w:p>
+    <w:p>
+      <w:pPr>
         <w:rPr>
           <w:lang w:val="en-US"/>
         </w:rPr>
@@ -686,12 +3882,11 @@
         <w:rPr>
           <w:noProof/>
         </w:rPr>
-        <w:lastRenderedPageBreak/>
         <w:drawing>
-          <wp:inline distT="0" distB="0" distL="0" distR="0" wp14:anchorId="664BD5B2" wp14:editId="240ADEA0">
-            <wp:extent cx="5760720" cy="4128135"/>
-            <wp:effectExtent l="0" t="0" r="0" b="5715"/>
-            <wp:docPr id="3" name="Afbeelding 3"/>
+          <wp:inline distT="0" distB="0" distL="0" distR="0" wp14:anchorId="00CEAF27" wp14:editId="1615AD33">
+            <wp:extent cx="5760720" cy="4408170"/>
+            <wp:effectExtent l="0" t="0" r="0" b="0"/>
+            <wp:docPr id="2" name="Afbeelding 2"/>
             <wp:cNvGraphicFramePr>
               <a:graphicFrameLocks xmlns:a="http://schemas.openxmlformats.org/drawingml/2006/main" noChangeAspect="1"/>
             </wp:cNvGraphicFramePr>
@@ -711,7 +3906,7 @@
                   <pic:spPr>
                     <a:xfrm>
                       <a:off x="0" y="0"/>
-                      <a:ext cx="5760720" cy="4128135"/>
+                      <a:ext cx="5760720" cy="4408170"/>
                     </a:xfrm>
                     <a:prstGeom prst="rect">
                       <a:avLst/>
@@ -743,10 +3938,10 @@
         </w:rPr>
         <w:lastRenderedPageBreak/>
         <w:drawing>
-          <wp:inline distT="0" distB="0" distL="0" distR="0" wp14:anchorId="58E4EDE2" wp14:editId="48A03396">
-            <wp:extent cx="5760720" cy="5111750"/>
-            <wp:effectExtent l="0" t="0" r="0" b="0"/>
-            <wp:docPr id="4" name="Afbeelding 4"/>
+          <wp:inline distT="0" distB="0" distL="0" distR="0" wp14:anchorId="664BD5B2" wp14:editId="240ADEA0">
+            <wp:extent cx="5760720" cy="4128135"/>
+            <wp:effectExtent l="0" t="0" r="0" b="5715"/>
+            <wp:docPr id="3" name="Afbeelding 3"/>
             <wp:cNvGraphicFramePr>
               <a:graphicFrameLocks xmlns:a="http://schemas.openxmlformats.org/drawingml/2006/main" noChangeAspect="1"/>
             </wp:cNvGraphicFramePr>
@@ -766,6 +3961,61 @@
                   <pic:spPr>
                     <a:xfrm>
                       <a:off x="0" y="0"/>
+                      <a:ext cx="5760720" cy="4128135"/>
+                    </a:xfrm>
+                    <a:prstGeom prst="rect">
+                      <a:avLst/>
+                    </a:prstGeom>
+                  </pic:spPr>
+                </pic:pic>
+              </a:graphicData>
+            </a:graphic>
+          </wp:inline>
+        </w:drawing>
+      </w:r>
+    </w:p>
+    <w:p>
+      <w:pPr>
+        <w:rPr>
+          <w:lang w:val="en-US"/>
+        </w:rPr>
+      </w:pPr>
+    </w:p>
+    <w:p>
+      <w:pPr>
+        <w:rPr>
+          <w:lang w:val="en-US"/>
+        </w:rPr>
+      </w:pPr>
+      <w:r>
+        <w:rPr>
+          <w:noProof/>
+        </w:rPr>
+        <w:lastRenderedPageBreak/>
+        <w:drawing>
+          <wp:inline distT="0" distB="0" distL="0" distR="0" wp14:anchorId="58E4EDE2" wp14:editId="48A03396">
+            <wp:extent cx="5760720" cy="5111750"/>
+            <wp:effectExtent l="0" t="0" r="0" b="0"/>
+            <wp:docPr id="4" name="Afbeelding 4"/>
+            <wp:cNvGraphicFramePr>
+              <a:graphicFrameLocks xmlns:a="http://schemas.openxmlformats.org/drawingml/2006/main" noChangeAspect="1"/>
+            </wp:cNvGraphicFramePr>
+            <a:graphic xmlns:a="http://schemas.openxmlformats.org/drawingml/2006/main">
+              <a:graphicData uri="http://schemas.openxmlformats.org/drawingml/2006/picture">
+                <pic:pic xmlns:pic="http://schemas.openxmlformats.org/drawingml/2006/picture">
+                  <pic:nvPicPr>
+                    <pic:cNvPr id="1" name=""/>
+                    <pic:cNvPicPr/>
+                  </pic:nvPicPr>
+                  <pic:blipFill>
+                    <a:blip r:embed="rId9"/>
+                    <a:stretch>
+                      <a:fillRect/>
+                    </a:stretch>
+                  </pic:blipFill>
+                  <pic:spPr>
+                    <a:xfrm>
+                      <a:off x="0" y="0"/>
                       <a:ext cx="5760720" cy="5111750"/>
                     </a:xfrm>
                     <a:prstGeom prst="rect">
@@ -1068,7 +4318,7 @@
                     <pic:cNvPicPr/>
                   </pic:nvPicPr>
                   <pic:blipFill>
-                    <a:blip r:embed="rId9"/>
+                    <a:blip r:embed="rId19"/>
                     <a:stretch>
                       <a:fillRect/>
                     </a:stretch>
@@ -2204,7 +5454,7 @@
 </file>
 
 <file path=word/numbering.xml><?xml version="1.0" encoding="utf-8"?>
-<w:numbering xmlns:wpc="http://schemas.microsoft.com/office/word/2010/wordprocessingCanvas" xmlns:cx="http://schemas.microsoft.com/office/drawing/2014/chartex" xmlns:cx1="http://schemas.microsoft.com/office/drawing/2015/9/8/chartex" xmlns:cx2="http://schemas.microsoft.com/office/drawing/2015/10/21/chartex" xmlns:cx3="http://schemas.microsoft.com/office/drawing/2016/5/9/chartex" xmlns:cx4="http://schemas.microsoft.com/office/drawing/2016/5/10/chartex" xmlns:cx5="http://schemas.microsoft.com/office/drawing/2016/5/11/chartex" xmlns:cx6="http://schemas.microsoft.com/office/drawing/2016/5/12/chartex" xmlns:cx7="http://schemas.microsoft.com/office/drawing/2016/5/13/chartex" xmlns:cx8="http://schemas.microsoft.com/office/drawing/2016/5/14/chartex" xmlns:mc="http://schemas.openxmlformats.org/markup-compatibility/2006" xmlns:aink="http://schemas.microsoft.com/office/drawing/2016/ink" xmlns:am3d="http://schemas.microsoft.com/office/drawing/2017/model3d" xmlns:o="urn:schemas-microsoft-com:office:office" xmlns:r="http://schemas.openxmlformats.org/officeDocument/2006/relationships" xmlns:m="http://schemas.openxmlformats.org/officeDocument/2006/math" xmlns:v="urn:schemas-microsoft-com:vml" xmlns:wp14="http://schemas.microsoft.com/office/word/2010/wordprocessingDrawing" xmlns:wp="http://schemas.openxmlformats.org/drawingml/2006/wordprocessingDrawing" xmlns:w10="urn:schemas-microsoft-com:office:word" xmlns:w="http://schemas.openxmlformats.org/wordprocessingml/2006/main" xmlns:w14="http://schemas.microsoft.com/office/word/2010/wordml" xmlns:w15="http://schemas.microsoft.com/office/word/2012/wordml" xmlns:w16cex="http://schemas.microsoft.com/office/word/2018/wordml/cex" xmlns:w16cid="http://schemas.microsoft.com/office/word/2016/wordml/cid" xmlns:w16="http://schemas.microsoft.com/office/word/2018/wordml" xmlns:w16sdtdh="http://schemas.microsoft.com/office/word/2020/wordml/sdtdatahash" xmlns:w16se="http://schemas.microsoft.com/office/word/2015/wordml/symex" xmlns:wpg="http://schemas.microsoft.com/office/word/2010/wordprocessingGroup" xmlns:wpi="http://schemas.microsoft.com/office/word/2010/wordprocessingInk" xmlns:wne="http://schemas.microsoft.com/office/word/2006/wordml" xmlns:wps="http://schemas.microsoft.com/office/word/2010/wordprocessingShape" mc:Ignorable="w14 w15 w16se w16cid w16 w16cex w16sdtdh wp14">
+<w:numbering xmlns:wpc="http://schemas.microsoft.com/office/word/2010/wordprocessingCanvas" xmlns:cx="http://schemas.microsoft.com/office/drawing/2014/chartex" xmlns:cx1="http://schemas.microsoft.com/office/drawing/2015/9/8/chartex" xmlns:cx2="http://schemas.microsoft.com/office/drawing/2015/10/21/chartex" xmlns:cx3="http://schemas.microsoft.com/office/drawing/2016/5/9/chartex" xmlns:cx4="http://schemas.microsoft.com/office/drawing/2016/5/10/chartex" xmlns:cx5="http://schemas.microsoft.com/office/drawing/2016/5/11/chartex" xmlns:cx6="http://schemas.microsoft.com/office/drawing/2016/5/12/chartex" xmlns:cx7="http://schemas.microsoft.com/office/drawing/2016/5/13/chartex" xmlns:cx8="http://schemas.microsoft.com/office/drawing/2016/5/14/chartex" xmlns:mc="http://schemas.openxmlformats.org/markup-compatibility/2006" xmlns:aink="http://schemas.microsoft.com/office/drawing/2016/ink" xmlns:am3d="http://schemas.microsoft.com/office/drawing/2017/model3d" xmlns:o="urn:schemas-microsoft-com:office:office" xmlns:oel="http://schemas.microsoft.com/office/2019/extlst" xmlns:r="http://schemas.openxmlformats.org/officeDocument/2006/relationships" xmlns:m="http://schemas.openxmlformats.org/officeDocument/2006/math" xmlns:v="urn:schemas-microsoft-com:vml" xmlns:wp14="http://schemas.microsoft.com/office/word/2010/wordprocessingDrawing" xmlns:wp="http://schemas.openxmlformats.org/drawingml/2006/wordprocessingDrawing" xmlns:w10="urn:schemas-microsoft-com:office:word" xmlns:w="http://schemas.openxmlformats.org/wordprocessingml/2006/main" xmlns:w14="http://schemas.microsoft.com/office/word/2010/wordml" xmlns:w15="http://schemas.microsoft.com/office/word/2012/wordml" xmlns:w16cex="http://schemas.microsoft.com/office/word/2018/wordml/cex" xmlns:w16cid="http://schemas.microsoft.com/office/word/2016/wordml/cid" xmlns:w16="http://schemas.microsoft.com/office/word/2018/wordml" xmlns:w16sdtdh="http://schemas.microsoft.com/office/word/2020/wordml/sdtdatahash" xmlns:w16se="http://schemas.microsoft.com/office/word/2015/wordml/symex" xmlns:wpg="http://schemas.microsoft.com/office/word/2010/wordprocessingGroup" xmlns:wpi="http://schemas.microsoft.com/office/word/2010/wordprocessingInk" xmlns:wne="http://schemas.microsoft.com/office/word/2006/wordml" xmlns:wps="http://schemas.microsoft.com/office/word/2010/wordprocessingShape" mc:Ignorable="w14 w15 w16se w16cid w16 w16cex w16sdtdh wp14">
   <w:abstractNum w:abstractNumId="0" w15:restartNumberingAfterBreak="0">
     <w:nsid w:val="3FB84778"/>
     <w:multiLevelType w:val="hybridMultilevel"/>
@@ -2388,6 +5638,66 @@
   </w:num>
   <w:num w:numId="2" w16cid:durableId="18165048">
     <w:abstractNumId w:val="0"/>
+  </w:num>
+  <w:num w:numId="3" w16cid:durableId="536626737">
+    <w:abstractNumId w:val="1"/>
+    <w:lvlOverride w:ilvl="0">
+      <w:startOverride w:val="1"/>
+    </w:lvlOverride>
+    <w:lvlOverride w:ilvl="1">
+      <w:startOverride w:val="1"/>
+    </w:lvlOverride>
+    <w:lvlOverride w:ilvl="2">
+      <w:startOverride w:val="1"/>
+    </w:lvlOverride>
+    <w:lvlOverride w:ilvl="3">
+      <w:startOverride w:val="1"/>
+    </w:lvlOverride>
+    <w:lvlOverride w:ilvl="4">
+      <w:startOverride w:val="1"/>
+    </w:lvlOverride>
+    <w:lvlOverride w:ilvl="5">
+      <w:startOverride w:val="1"/>
+    </w:lvlOverride>
+    <w:lvlOverride w:ilvl="6">
+      <w:startOverride w:val="1"/>
+    </w:lvlOverride>
+    <w:lvlOverride w:ilvl="7">
+      <w:startOverride w:val="1"/>
+    </w:lvlOverride>
+    <w:lvlOverride w:ilvl="8">
+      <w:startOverride w:val="1"/>
+    </w:lvlOverride>
+  </w:num>
+  <w:num w:numId="4" w16cid:durableId="666252263">
+    <w:abstractNumId w:val="0"/>
+    <w:lvlOverride w:ilvl="0">
+      <w:startOverride w:val="1"/>
+    </w:lvlOverride>
+    <w:lvlOverride w:ilvl="1">
+      <w:startOverride w:val="1"/>
+    </w:lvlOverride>
+    <w:lvlOverride w:ilvl="2">
+      <w:startOverride w:val="1"/>
+    </w:lvlOverride>
+    <w:lvlOverride w:ilvl="3">
+      <w:startOverride w:val="1"/>
+    </w:lvlOverride>
+    <w:lvlOverride w:ilvl="4">
+      <w:startOverride w:val="1"/>
+    </w:lvlOverride>
+    <w:lvlOverride w:ilvl="5">
+      <w:startOverride w:val="1"/>
+    </w:lvlOverride>
+    <w:lvlOverride w:ilvl="6">
+      <w:startOverride w:val="1"/>
+    </w:lvlOverride>
+    <w:lvlOverride w:ilvl="7">
+      <w:startOverride w:val="1"/>
+    </w:lvlOverride>
+    <w:lvlOverride w:ilvl="8">
+      <w:startOverride w:val="1"/>
+    </w:lvlOverride>
   </w:num>
 </w:numbering>
 </file>
@@ -2835,6 +6145,28 @@
       <w:szCs w:val="26"/>
     </w:rPr>
   </w:style>
+  <w:style w:type="paragraph" w:styleId="Kop3">
+    <w:name w:val="heading 3"/>
+    <w:basedOn w:val="Standaard"/>
+    <w:next w:val="Standaard"/>
+    <w:link w:val="Kop3Char"/>
+    <w:uiPriority w:val="9"/>
+    <w:unhideWhenUsed/>
+    <w:qFormat/>
+    <w:rsid w:val="005979B4"/>
+    <w:pPr>
+      <w:keepNext/>
+      <w:keepLines/>
+      <w:spacing w:before="40" w:after="0"/>
+      <w:outlineLvl w:val="2"/>
+    </w:pPr>
+    <w:rPr>
+      <w:rFonts w:asciiTheme="majorHAnsi" w:eastAsiaTheme="majorEastAsia" w:hAnsiTheme="majorHAnsi" w:cstheme="majorBidi"/>
+      <w:color w:val="1F3763" w:themeColor="accent1" w:themeShade="7F"/>
+      <w:sz w:val="24"/>
+      <w:szCs w:val="24"/>
+    </w:rPr>
+  </w:style>
   <w:style w:type="character" w:default="1" w:styleId="Standaardalinea-lettertype">
     <w:name w:val="Default Paragraph Font"/>
     <w:uiPriority w:val="1"/>
@@ -3052,7 +6384,6 @@
     <w:name w:val="Normal (Web)"/>
     <w:basedOn w:val="Standaard"/>
     <w:uiPriority w:val="99"/>
-    <w:semiHidden/>
     <w:unhideWhenUsed/>
     <w:rsid w:val="006D6084"/>
     <w:pPr>
@@ -3100,6 +6431,19 @@
       <w:color w:val="2F5496" w:themeColor="accent1" w:themeShade="BF"/>
       <w:sz w:val="26"/>
       <w:szCs w:val="26"/>
+    </w:rPr>
+  </w:style>
+  <w:style w:type="character" w:customStyle="1" w:styleId="Kop3Char">
+    <w:name w:val="Kop 3 Char"/>
+    <w:basedOn w:val="Standaardalinea-lettertype"/>
+    <w:link w:val="Kop3"/>
+    <w:uiPriority w:val="9"/>
+    <w:rsid w:val="005979B4"/>
+    <w:rPr>
+      <w:rFonts w:asciiTheme="majorHAnsi" w:eastAsiaTheme="majorEastAsia" w:hAnsiTheme="majorHAnsi" w:cstheme="majorBidi"/>
+      <w:color w:val="1F3763" w:themeColor="accent1" w:themeShade="7F"/>
+      <w:sz w:val="24"/>
+      <w:szCs w:val="24"/>
     </w:rPr>
   </w:style>
 </w:styles>

--- a/Leeruitkomsten/Leeruitkomsten.docx
+++ b/Leeruitkomsten/Leeruitkomsten.docx
@@ -117,7 +117,7 @@
           <w:sz w:val="32"/>
           <w:lang w:bidi="nl-NL"/>
         </w:rPr>
-        <w:t>Mini Onderzoek: Werken met API’ s</w:t>
+        <w:t>Leeruitkomsten</w:t>
       </w:r>
     </w:p>
     <w:p>
@@ -166,7 +166,6 @@
           <w:bCs/>
           <w:sz w:val="32"/>
           <w:szCs w:val="32"/>
-          <w:lang w:val="en-US"/>
         </w:rPr>
       </w:pPr>
       <w:r>
@@ -176,10 +175,21 @@
           <w:bCs/>
           <w:sz w:val="32"/>
           <w:szCs w:val="32"/>
-          <w:lang w:val="en-US"/>
-        </w:rPr>
-        <w:t>Learning outcomes</w:t>
-      </w:r>
+        </w:rPr>
+        <w:t xml:space="preserve">Learning </w:t>
+      </w:r>
+      <w:proofErr w:type="spellStart"/>
+      <w:r>
+        <w:rPr>
+          <w:rStyle w:val="Nadruk"/>
+          <w:b/>
+          <w:bCs/>
+          <w:sz w:val="32"/>
+          <w:szCs w:val="32"/>
+        </w:rPr>
+        <w:t>outcomes</w:t>
+      </w:r>
+      <w:proofErr w:type="spellEnd"/>
     </w:p>
     <w:p>
       <w:pPr>
@@ -2264,274 +2274,6 @@
     <w:p>
       <w:pPr>
         <w:pStyle w:val="Lijstalinea"/>
-      </w:pPr>
-      <w:r>
-        <w:t xml:space="preserve">Voor zowel het groepsproject en mijn individueel project maak ik gebruik van unit- en integratie tests. Elke functionaliteit die bij mijn user </w:t>
-      </w:r>
-      <w:proofErr w:type="spellStart"/>
-      <w:r>
-        <w:t>stories</w:t>
-      </w:r>
-      <w:proofErr w:type="spellEnd"/>
-      <w:r>
-        <w:t xml:space="preserve"> passen moet getest zijn. </w:t>
-      </w:r>
-    </w:p>
-    <w:p>
-      <w:pPr>
-        <w:pStyle w:val="Lijstalinea"/>
-      </w:pPr>
-    </w:p>
-    <w:p>
-      <w:pPr>
-        <w:pStyle w:val="Lijstalinea"/>
-        <w:rPr>
-          <w:b/>
-          <w:bCs/>
-        </w:rPr>
-      </w:pPr>
-      <w:r>
-        <w:rPr>
-          <w:b/>
-          <w:bCs/>
-        </w:rPr>
-        <w:t>ProductControllerTests.java:</w:t>
-      </w:r>
-    </w:p>
-    <w:p>
-      <w:pPr>
-        <w:pStyle w:val="Lijstalinea"/>
-        <w:rPr>
-          <w:b/>
-          <w:bCs/>
-        </w:rPr>
-      </w:pPr>
-      <w:r>
-        <w:rPr>
-          <w:noProof/>
-        </w:rPr>
-        <w:drawing>
-          <wp:inline distT="0" distB="0" distL="0" distR="0" wp14:anchorId="4CB6F1F0" wp14:editId="216C4FCB">
-            <wp:extent cx="5760720" cy="5259705"/>
-            <wp:effectExtent l="0" t="0" r="0" b="0"/>
-            <wp:docPr id="20" name="Afbeelding 20" descr="Afbeelding met tekst&#10;&#10;Automatisch gegenereerde beschrijving"/>
-            <wp:cNvGraphicFramePr>
-              <a:graphicFrameLocks xmlns:a="http://schemas.openxmlformats.org/drawingml/2006/main" noChangeAspect="1"/>
-            </wp:cNvGraphicFramePr>
-            <a:graphic xmlns:a="http://schemas.openxmlformats.org/drawingml/2006/main">
-              <a:graphicData uri="http://schemas.openxmlformats.org/drawingml/2006/picture">
-                <pic:pic xmlns:pic="http://schemas.openxmlformats.org/drawingml/2006/picture">
-                  <pic:nvPicPr>
-                    <pic:cNvPr id="16" name="Afbeelding 16" descr="Afbeelding met tekst&#10;&#10;Automatisch gegenereerde beschrijving"/>
-                    <pic:cNvPicPr/>
-                  </pic:nvPicPr>
-                  <pic:blipFill>
-                    <a:blip r:embed="rId10"/>
-                    <a:stretch>
-                      <a:fillRect/>
-                    </a:stretch>
-                  </pic:blipFill>
-                  <pic:spPr>
-                    <a:xfrm>
-                      <a:off x="0" y="0"/>
-                      <a:ext cx="5760720" cy="5259705"/>
-                    </a:xfrm>
-                    <a:prstGeom prst="rect">
-                      <a:avLst/>
-                    </a:prstGeom>
-                  </pic:spPr>
-                </pic:pic>
-              </a:graphicData>
-            </a:graphic>
-          </wp:inline>
-        </w:drawing>
-      </w:r>
-    </w:p>
-    <w:p>
-      <w:pPr>
-        <w:pStyle w:val="Lijstalinea"/>
-        <w:rPr>
-          <w:b/>
-          <w:bCs/>
-        </w:rPr>
-      </w:pPr>
-    </w:p>
-    <w:p>
-      <w:pPr>
-        <w:pStyle w:val="Lijstalinea"/>
-        <w:rPr>
-          <w:b/>
-          <w:bCs/>
-        </w:rPr>
-      </w:pPr>
-      <w:r>
-        <w:rPr>
-          <w:b/>
-          <w:bCs/>
-        </w:rPr>
-        <w:t xml:space="preserve">Mappen structuur test: </w:t>
-      </w:r>
-    </w:p>
-    <w:p>
-      <w:pPr>
-        <w:pStyle w:val="Lijstalinea"/>
-        <w:rPr>
-          <w:b/>
-          <w:bCs/>
-        </w:rPr>
-      </w:pPr>
-      <w:r>
-        <w:rPr>
-          <w:noProof/>
-        </w:rPr>
-        <w:lastRenderedPageBreak/>
-        <w:drawing>
-          <wp:inline distT="0" distB="0" distL="0" distR="0" wp14:anchorId="533DDCC9" wp14:editId="074BF426">
-            <wp:extent cx="3162300" cy="2505075"/>
-            <wp:effectExtent l="0" t="0" r="0" b="9525"/>
-            <wp:docPr id="21" name="Afbeelding 21" descr="Afbeelding met tekst&#10;&#10;Automatisch gegenereerde beschrijving"/>
-            <wp:cNvGraphicFramePr>
-              <a:graphicFrameLocks xmlns:a="http://schemas.openxmlformats.org/drawingml/2006/main" noChangeAspect="1"/>
-            </wp:cNvGraphicFramePr>
-            <a:graphic xmlns:a="http://schemas.openxmlformats.org/drawingml/2006/main">
-              <a:graphicData uri="http://schemas.openxmlformats.org/drawingml/2006/picture">
-                <pic:pic xmlns:pic="http://schemas.openxmlformats.org/drawingml/2006/picture">
-                  <pic:nvPicPr>
-                    <pic:cNvPr id="17" name="Afbeelding 17" descr="Afbeelding met tekst&#10;&#10;Automatisch gegenereerde beschrijving"/>
-                    <pic:cNvPicPr/>
-                  </pic:nvPicPr>
-                  <pic:blipFill>
-                    <a:blip r:embed="rId11"/>
-                    <a:stretch>
-                      <a:fillRect/>
-                    </a:stretch>
-                  </pic:blipFill>
-                  <pic:spPr>
-                    <a:xfrm>
-                      <a:off x="0" y="0"/>
-                      <a:ext cx="3162300" cy="2505075"/>
-                    </a:xfrm>
-                    <a:prstGeom prst="rect">
-                      <a:avLst/>
-                    </a:prstGeom>
-                  </pic:spPr>
-                </pic:pic>
-              </a:graphicData>
-            </a:graphic>
-          </wp:inline>
-        </w:drawing>
-      </w:r>
-    </w:p>
-    <w:p>
-      <w:pPr>
-        <w:pStyle w:val="Lijstalinea"/>
-        <w:rPr>
-          <w:b/>
-          <w:bCs/>
-        </w:rPr>
-      </w:pPr>
-    </w:p>
-    <w:p>
-      <w:pPr>
-        <w:pStyle w:val="Lijstalinea"/>
-        <w:rPr>
-          <w:b/>
-          <w:bCs/>
-        </w:rPr>
-      </w:pPr>
-    </w:p>
-    <w:p>
-      <w:pPr>
-        <w:pStyle w:val="Lijstalinea"/>
-        <w:rPr>
-          <w:b/>
-          <w:bCs/>
-        </w:rPr>
-      </w:pPr>
-    </w:p>
-    <w:p>
-      <w:pPr>
-        <w:pStyle w:val="Lijstalinea"/>
-        <w:rPr>
-          <w:b/>
-          <w:bCs/>
-        </w:rPr>
-      </w:pPr>
-    </w:p>
-    <w:p>
-      <w:pPr>
-        <w:pStyle w:val="Lijstalinea"/>
-        <w:rPr>
-          <w:b/>
-          <w:bCs/>
-        </w:rPr>
-      </w:pPr>
-      <w:r>
-        <w:rPr>
-          <w:b/>
-          <w:bCs/>
-        </w:rPr>
-        <w:t xml:space="preserve">Test database: </w:t>
-      </w:r>
-    </w:p>
-    <w:p>
-      <w:pPr>
-        <w:pStyle w:val="Lijstalinea"/>
-        <w:rPr>
-          <w:b/>
-          <w:bCs/>
-        </w:rPr>
-      </w:pPr>
-      <w:r>
-        <w:rPr>
-          <w:noProof/>
-        </w:rPr>
-        <w:drawing>
-          <wp:inline distT="0" distB="0" distL="0" distR="0" wp14:anchorId="07E20337" wp14:editId="04A20B4F">
-            <wp:extent cx="5760720" cy="2392680"/>
-            <wp:effectExtent l="0" t="0" r="0" b="7620"/>
-            <wp:docPr id="22" name="Afbeelding 22" descr="Afbeelding met tekst&#10;&#10;Automatisch gegenereerde beschrijving"/>
-            <wp:cNvGraphicFramePr>
-              <a:graphicFrameLocks xmlns:a="http://schemas.openxmlformats.org/drawingml/2006/main" noChangeAspect="1"/>
-            </wp:cNvGraphicFramePr>
-            <a:graphic xmlns:a="http://schemas.openxmlformats.org/drawingml/2006/main">
-              <a:graphicData uri="http://schemas.openxmlformats.org/drawingml/2006/picture">
-                <pic:pic xmlns:pic="http://schemas.openxmlformats.org/drawingml/2006/picture">
-                  <pic:nvPicPr>
-                    <pic:cNvPr id="18" name="Afbeelding 18" descr="Afbeelding met tekst&#10;&#10;Automatisch gegenereerde beschrijving"/>
-                    <pic:cNvPicPr/>
-                  </pic:nvPicPr>
-                  <pic:blipFill>
-                    <a:blip r:embed="rId12"/>
-                    <a:stretch>
-                      <a:fillRect/>
-                    </a:stretch>
-                  </pic:blipFill>
-                  <pic:spPr>
-                    <a:xfrm>
-                      <a:off x="0" y="0"/>
-                      <a:ext cx="5760720" cy="2392680"/>
-                    </a:xfrm>
-                    <a:prstGeom prst="rect">
-                      <a:avLst/>
-                    </a:prstGeom>
-                  </pic:spPr>
-                </pic:pic>
-              </a:graphicData>
-            </a:graphic>
-          </wp:inline>
-        </w:drawing>
-      </w:r>
-    </w:p>
-    <w:p>
-      <w:pPr>
-        <w:pStyle w:val="Lijstalinea"/>
-        <w:spacing w:line="256" w:lineRule="auto"/>
-      </w:pPr>
-    </w:p>
-    <w:p>
-      <w:pPr>
-        <w:pStyle w:val="Lijstalinea"/>
         <w:numPr>
           <w:ilvl w:val="0"/>
           <w:numId w:val="4"/>
@@ -2789,7 +2531,6 @@
                 <w:szCs w:val="24"/>
                 <w:lang w:val="en-US" w:eastAsia="nl-NL"/>
               </w:rPr>
-              <w:lastRenderedPageBreak/>
               <w:t>Business processes needed for the success of your software development project (e.g., product release, market release, financial assurance).</w:t>
             </w:r>
           </w:p>
@@ -2813,7 +2554,6 @@
           <w:bCs/>
           <w:lang w:val="en-US"/>
         </w:rPr>
-        <w:lastRenderedPageBreak/>
         <w:t>BusinessProcess</w:t>
       </w:r>
       <w:proofErr w:type="spellEnd"/>
@@ -2838,6 +2578,7 @@
         <w:rPr>
           <w:noProof/>
         </w:rPr>
+        <w:lastRenderedPageBreak/>
         <w:drawing>
           <wp:inline distT="0" distB="0" distL="0" distR="0" wp14:anchorId="722C7EC3" wp14:editId="1439530B">
             <wp:extent cx="5760720" cy="4034155"/>
